--- a/doc/Головокружительный полёт бутерброда с маслом.docx
+++ b/doc/Головокружительный полёт бутерброда с маслом.docx
@@ -7,24 +7,13 @@
         <w:pStyle w:val="1"/>
       </w:pPr>
       <w:r>
-        <w:t>Головокружительный полё</w:t>
-      </w:r>
-      <w:bookmarkStart w:id="0" w:name="_GoBack"/>
-      <w:bookmarkEnd w:id="0"/>
-      <w:r>
-        <w:t>т</w:t>
+        <w:t>Головокружительный полёт</w:t>
       </w:r>
       <w:r>
         <w:br/>
       </w:r>
       <w:r>
-        <w:t>бутерброда с ма</w:t>
-      </w:r>
-      <w:r>
-        <w:t>с</w:t>
-      </w:r>
-      <w:r>
-        <w:t>лом</w:t>
+        <w:t>бутерброда с маслом</w:t>
       </w:r>
     </w:p>
     <w:p>
@@ -32,13 +21,7 @@
         <w:pStyle w:val="ac"/>
       </w:pPr>
       <w:r>
-        <w:t>В этой главе мы рассмотрим закон бутерброда и организуем целое исследов</w:t>
-      </w:r>
-      <w:r>
-        <w:t>а</w:t>
-      </w:r>
-      <w:r>
-        <w:t>ние с применением метода Монте-Карло, и анализа размерностей. И, наконец, развенч</w:t>
+        <w:t>В этой главе мы рассмотрим закон бутерброда и организуем целое исследование с применением метода Монте-Карло, и анализа размерностей. И, наконец, развенч</w:t>
       </w:r>
       <w:r>
         <w:t>а</w:t>
@@ -82,13 +65,7 @@
         <w:t>ч</w:t>
       </w:r>
       <w:r>
-        <w:t>ка привлекала к себе столько внимания, и если вы думаете, что всё это баловство, то имейте в виду, за её решение даже премии дают, правда, тоже несерьё</w:t>
-      </w:r>
-      <w:r>
-        <w:t>з</w:t>
-      </w:r>
-      <w:r>
-        <w:t xml:space="preserve">ные. В 1995 году Роберт </w:t>
+        <w:t xml:space="preserve">ка привлекала к себе столько внимания, и если вы думаете, что всё это баловство, то имейте в виду, за её решение даже премии дают, правда, тоже несерьёзные. В 1995 году Роберт </w:t>
       </w:r>
       <w:proofErr w:type="spellStart"/>
       <w:r>
@@ -233,13 +210,7 @@
         <w:t>и</w:t>
       </w:r>
       <w:r>
-        <w:t>мент: бутерброд, изначально ра</w:t>
-      </w:r>
-      <w:r>
-        <w:t>с</w:t>
-      </w:r>
-      <w:r>
-        <w:t>положенный маслом вверх, выскальзывает из рук, или соскальзывает со стола. В процессе соскальзывания он закручивается, летит в воздухе, и, наконец, шлёпается на стол или на пол. На начальный этап падения влияет ряд параме</w:t>
+        <w:t>мент: бутерброд, изначально расположенный маслом вверх, выскальзывает из рук, или соскальзывает со стола. В процессе соскальзывания он закручивается, летит в воздухе, и, наконец, шлёпается на стол или на пол. На начальный этап падения влияет ряд параме</w:t>
       </w:r>
       <w:r>
         <w:t>т</w:t>
@@ -281,13 +252,7 @@
         <w:t>—</w:t>
       </w:r>
       <w:r>
-        <w:t xml:space="preserve"> результат з</w:t>
-      </w:r>
-      <w:r>
-        <w:t>а</w:t>
-      </w:r>
-      <w:r>
-        <w:t>висит только от входных данных и при точном повторении параметров мы должны получать идентичные результ</w:t>
+        <w:t xml:space="preserve"> результат зависит только от входных данных и при точном повторении параметров мы должны получать идентичные результ</w:t>
       </w:r>
       <w:r>
         <w:t>а</w:t>
@@ -356,19 +321,7 @@
         <w:t>метод Монте-Карло</w:t>
       </w:r>
       <w:r>
-        <w:t>. Он состоит в накоплении стат</w:t>
-      </w:r>
-      <w:r>
-        <w:t>и</w:t>
-      </w:r>
-      <w:r>
-        <w:t>стики и в определении свойств некой сложной системы в результате многократных испытаний с различн</w:t>
-      </w:r>
-      <w:r>
-        <w:t>ы</w:t>
-      </w:r>
-      <w:r>
-        <w:t>ми случайными параметрами. Подчеркну ещё раз: исследуемая система не стохастична и не хаотична, и на случайные входные данные она реагирует предсказуемо. В методе Монте-Карло случа</w:t>
+        <w:t>. Он состоит в накоплении статистики и в определении свойств некой сложной системы в результате многократных испытаний с различными случайными параметрами. Подчеркну ещё раз: исследуемая система не стохастична и не хаотична, и на случайные входные данные она реагирует предсказуемо. В методе Монте-Карло случа</w:t>
       </w:r>
       <w:r>
         <w:t>й</w:t>
@@ -380,13 +333,7 @@
         <w:t xml:space="preserve"> заглянуть во все реалистичные «</w:t>
       </w:r>
       <w:r>
-        <w:t>у</w:t>
-      </w:r>
-      <w:r>
-        <w:t>г</w:t>
-      </w:r>
-      <w:r>
-        <w:t>лы</w:t>
+        <w:t>углы</w:t>
       </w:r>
       <w:r>
         <w:t>»</w:t>
@@ -424,13 +371,7 @@
       </w:r>
       <w:proofErr w:type="spellEnd"/>
       <w:r>
-        <w:t xml:space="preserve"> соо</w:t>
-      </w:r>
-      <w:r>
-        <w:t>т</w:t>
-      </w:r>
-      <w:r>
-        <w:t>ветствие между вероятностью и мерой объёма либо площади, о котором мы говорили ранее, позволяет использовать метод Монте-Карло для численного интегрирования. Особенность предстоящего эксперимента с бутербродом с</w:t>
+        <w:t xml:space="preserve"> соответствие между вероятностью и мерой объёма либо площади, о котором мы говорили ранее, позволяет использовать метод Монте-Карло для численного интегрирования. Особенность предстоящего эксперимента с бутербродом с</w:t>
       </w:r>
       <w:r>
         <w:t>о</w:t>
@@ -493,13 +434,7 @@
         <w:t>о</w:t>
       </w:r>
       <w:r>
-        <w:t>му мы воспользуемся математическим моделированием. Для решения задачи о пад</w:t>
-      </w:r>
-      <w:r>
-        <w:t>е</w:t>
-      </w:r>
-      <w:r>
-        <w:t>нии бутерброда я один из доступных симуляторов физического мира, которые используют для создания онлайн игр. Он позволил создать виртуальные стол и пол, а также два бутербр</w:t>
+        <w:t>му мы воспользуемся математическим моделированием. Для решения задачи о падении бутерброда я один из доступных симуляторов физического мира, которые используют для создания онлайн игр. Он позволил создать виртуальные стол и пол, а также два бутербр</w:t>
       </w:r>
       <w:r>
         <w:t>о</w:t>
@@ -571,19 +506,7 @@
         <w:t>а</w:t>
       </w:r>
       <w:r>
-        <w:t>носится в таблицу, и новый виртуальный бутерброд готов к падению. Задачу мы пост</w:t>
-      </w:r>
-      <w:r>
-        <w:t>а</w:t>
-      </w:r>
-      <w:r>
-        <w:t>вим такую: оценить вероятность падения бутерброда маслом вниз при его падении с з</w:t>
-      </w:r>
-      <w:r>
-        <w:t>а</w:t>
-      </w:r>
-      <w:r>
-        <w:t xml:space="preserve">данной высоты. </w:t>
+        <w:t xml:space="preserve">носится в таблицу, и новый виртуальный бутерброд готов к падению. Задачу мы поставим такую: оценить вероятность падения бутерброда маслом вниз при его падении с заданной высоты. </w:t>
       </w:r>
     </w:p>
     <w:p>
@@ -652,11 +575,16 @@
       <w:r>
         <w:t>, и это значение легко получить, пр</w:t>
       </w:r>
+      <w:proofErr w:type="spellStart"/>
       <w:r>
         <w:t>о</w:t>
       </w:r>
       <w:r>
-        <w:t>ведя эксперимент. Однако</w:t>
+        <w:t>ведя</w:t>
+      </w:r>
+      <w:proofErr w:type="spellEnd"/>
+      <w:r>
+        <w:t xml:space="preserve"> эксперимент. Однако</w:t>
       </w:r>
       <w:r>
         <w:t xml:space="preserve"> повторный эксперимент даст иной результат, это явно не пр</w:t>
@@ -705,13 +633,7 @@
         <w:t>»</w:t>
       </w:r>
       <w:r>
-        <w:t xml:space="preserve"> и зафиксир</w:t>
-      </w:r>
-      <w:r>
-        <w:t>о</w:t>
-      </w:r>
-      <w:r>
-        <w:t xml:space="preserve">вать? Может ли быть с каком-либо </w:t>
+        <w:t xml:space="preserve"> и зафиксировать? Может ли быть с каком-либо </w:t>
       </w:r>
       <w:proofErr w:type="gramStart"/>
       <w:r>
@@ -734,13 +656,7 @@
         <w:t xml:space="preserve"> </w:t>
       </w:r>
       <w:r>
-        <w:t>знание о случайной переме</w:t>
-      </w:r>
-      <w:r>
-        <w:t>н</w:t>
-      </w:r>
-      <w:r>
-        <w:t xml:space="preserve">ной? </w:t>
+        <w:t xml:space="preserve">знание о случайной переменной? </w:t>
       </w:r>
     </w:p>
     <w:p>
@@ -754,13 +670,7 @@
         <w:t>е</w:t>
       </w:r>
       <w:r>
-        <w:t>сующем нас объекте. Может быть, это не числа, а множества? Скажем, уровень воды в реке можно попытаться описать интервалом возможных значений с учётом волнения, а для примера с машинами сказать, что за час проезжает от 1 до 100 машин и т.д. Но ле</w:t>
-      </w:r>
-      <w:r>
-        <w:t>г</w:t>
-      </w:r>
-      <w:r>
-        <w:t>ко увидеть, что и множества возможных значений тоже не достаточно, например, при мног</w:t>
+        <w:t>сующем нас объекте. Может быть, это не числа, а множества? Скажем, уровень воды в реке можно попытаться описать интервалом возможных значений с учётом волнения, а для примера с машинами сказать, что за час проезжает от 1 до 100 машин и т.д. Но легко увидеть, что и множества возможных значений тоже не достаточно, например, при мног</w:t>
       </w:r>
       <w:r>
         <w:t>о</w:t>
@@ -799,13 +709,7 @@
         <w:t>распределение вероятности</w:t>
       </w:r>
       <w:r>
-        <w:t xml:space="preserve"> для этой величины. И вот это уже исчерпыва</w:t>
-      </w:r>
-      <w:r>
-        <w:t>ю</w:t>
-      </w:r>
-      <w:r>
-        <w:t>щая и точная информация. Функцию можно представить аналитически или в виде аппроксим</w:t>
+        <w:t xml:space="preserve"> для этой величины. И вот это уже исчерпывающая и точная информация. Функцию можно представить аналитически или в виде аппроксим</w:t>
       </w:r>
       <w:r>
         <w:t>а</w:t>
@@ -817,13 +721,7 @@
         <w:t>д</w:t>
       </w:r>
       <w:r>
-        <w:t>ставления являются моделями одного и того же об</w:t>
-      </w:r>
-      <w:r>
-        <w:t>ъ</w:t>
-      </w:r>
-      <w:r>
-        <w:t>екта</w:t>
+        <w:t>ставления являются моделями одного и того же объекта</w:t>
       </w:r>
       <w:r>
         <w:t xml:space="preserve"> </w:t>
@@ -832,13 +730,7 @@
         <w:t>—</w:t>
       </w:r>
       <w:r>
-        <w:t xml:space="preserve"> случайной величины, и самое важное тут не столько конкретный вид представления, сколько математич</w:t>
-      </w:r>
-      <w:r>
-        <w:t>е</w:t>
-      </w:r>
-      <w:r>
-        <w:t xml:space="preserve">ские свойства этой функции. Для распределений вероятности свойства бывают разными: </w:t>
+        <w:t xml:space="preserve"> случайной величины, и самое важное тут не столько конкретный вид представления, сколько математические свойства этой функции. Для распределений вероятности свойства бывают разными: </w:t>
       </w:r>
       <w:r>
         <w:rPr>
@@ -891,13 +783,7 @@
         <w:t>о</w:t>
       </w:r>
       <w:r>
-        <w:t>лучаемую из эксперимента, статистик из огромного арсенала известных распределений с точно определёнными свойствами, выбирает не столько "самую похожую" функцию, сколько функцию, в наиболее полной мере совпадающую по свойствам с наблюда</w:t>
-      </w:r>
-      <w:r>
-        <w:t>е</w:t>
-      </w:r>
-      <w:r>
-        <w:t>мой случайной величино</w:t>
+        <w:t>лучаемую из эксперимента, статистик из огромного арсенала известных распределений с точно определёнными свойствами, выбирает не столько "самую похожую" функцию, сколько функцию, в наиболее полной мере совпадающую по свойствам с наблюдаемой случайной величино</w:t>
       </w:r>
       <w:r>
         <w:t xml:space="preserve">й. Это составляет суть </w:t>
@@ -940,19 +826,7 @@
         <w:pStyle w:val="a6"/>
       </w:pPr>
       <w:r>
-        <w:t>Мы сейчас имеем задачу, в каком-то смысле, обратную. Нам надо задать параметры бутерброда сл</w:t>
-      </w:r>
-      <w:r>
-        <w:t>у</w:t>
-      </w:r>
-      <w:r>
-        <w:t>чайными переменными, не имея статистических данных, а руководствуясь нужными свойствами этих вел</w:t>
-      </w:r>
-      <w:r>
-        <w:t>и</w:t>
-      </w:r>
-      <w:r>
-        <w:t xml:space="preserve">чин. Это важная и интересная часть метода Монте-Карло, от которой зависит и решение, и его корректность. </w:t>
+        <w:t xml:space="preserve">Мы сейчас имеем задачу, в каком-то смысле, обратную. Нам надо задать параметры бутерброда случайными переменными, не имея статистических данных, а руководствуясь нужными свойствами этих величин. Это важная и интересная часть метода Монте-Карло, от которой зависит и решение, и его корректность. </w:t>
       </w:r>
     </w:p>
     <w:p>
@@ -1076,11 +950,16 @@
       <w:r>
         <w:t>. Чаще всего, б</w:t>
       </w:r>
+      <w:proofErr w:type="spellStart"/>
       <w:r>
         <w:t>у</w:t>
       </w:r>
       <w:r>
-        <w:t xml:space="preserve">терброды имеют размеры от </w:t>
+        <w:t>терброды</w:t>
+      </w:r>
+      <w:proofErr w:type="spellEnd"/>
+      <w:r>
+        <w:t xml:space="preserve"> имеют размеры от </w:t>
       </w:r>
       <m:oMath>
         <m:r>
@@ -1111,13 +990,7 @@
         <w:t>о</w:t>
       </w:r>
       <w:r>
-        <w:t>вой ширины, в практическом смысле, равна н</w:t>
-      </w:r>
-      <w:r>
-        <w:t>у</w:t>
-      </w:r>
-      <w:r>
-        <w:t xml:space="preserve">лю. Больше про бутерброды я </w:t>
+        <w:t xml:space="preserve">вой ширины, в практическом смысле, равна нулю. Больше про бутерброды я </w:t>
       </w:r>
       <w:r>
         <w:lastRenderedPageBreak/>
@@ -1270,19 +1143,7 @@
         <w:t>з</w:t>
       </w:r>
       <w:r>
-        <w:t>размерная величина, зависящая только от м</w:t>
-      </w:r>
-      <w:r>
-        <w:t>а</w:t>
-      </w:r>
-      <w:r>
-        <w:t>териала. Столы и скатерти бывают разные, пальцы сжимают бутерброд с разной силой. Диап</w:t>
-      </w:r>
-      <w:r>
-        <w:t>а</w:t>
-      </w:r>
-      <w:r>
-        <w:t xml:space="preserve">зон коэффициента от </w:t>
+        <w:t xml:space="preserve">размерная величина, зависящая только от материала. Столы и скатерти бывают разные, пальцы сжимают бутерброд с разной силой. Диапазон коэффициента от </w:t>
       </w:r>
       <m:oMath>
         <m:r>
@@ -1306,11 +1167,16 @@
       <w:r>
         <w:t>, при этом крайние знач</w:t>
       </w:r>
+      <w:proofErr w:type="spellStart"/>
       <w:r>
         <w:t>е</w:t>
       </w:r>
       <w:r>
-        <w:t xml:space="preserve">ния маловероятны, в среднем можно ожидать что-то около </w:t>
+        <w:t>ния</w:t>
+      </w:r>
+      <w:proofErr w:type="spellEnd"/>
+      <w:r>
+        <w:t xml:space="preserve"> маловероятны, в среднем можно ожидать что-то около </w:t>
       </w:r>
       <m:oMath>
         <m:r>
@@ -1323,11 +1189,16 @@
       <w:r>
         <w:t>. Нам поможет любое колоколообразное несимметри</w:t>
       </w:r>
+      <w:proofErr w:type="spellStart"/>
       <w:r>
         <w:t>ч</w:t>
       </w:r>
       <w:r>
-        <w:t>ное распределение неотрицательной в</w:t>
+        <w:t>ное</w:t>
+      </w:r>
+      <w:proofErr w:type="spellEnd"/>
+      <w:r>
+        <w:t xml:space="preserve"> распределение неотрицательной в</w:t>
       </w:r>
       <w:r>
         <w:t>е</w:t>
@@ -1459,13 +1330,8 @@
         <w:t>вестно лишь, что она положи</w:t>
       </w:r>
       <w:r>
-        <w:t>тельна</w:t>
-      </w:r>
-      <w:proofErr w:type="gramStart"/>
-      <w:r>
-        <w:t>.</w:t>
-      </w:r>
-      <w:proofErr w:type="gramEnd"/>
+        <w:t>тельна.</w:t>
+      </w:r>
       <w:r>
         <w:t xml:space="preserve"> </w:t>
       </w:r>
@@ -1572,13 +1438,7 @@
         <w:t>а</w:t>
       </w:r>
       <w:r>
-        <w:t>жутся бутерброды, нечаянно запуска</w:t>
-      </w:r>
-      <w:r>
-        <w:t>е</w:t>
-      </w:r>
-      <w:r>
-        <w:t>мые в полёт при смахивании крошек со стола.</w:t>
+        <w:t>жутся бутерброды, нечаянно запускаемые в полёт при смахивании крошек со стола.</w:t>
       </w:r>
     </w:p>
     <w:p>
@@ -1683,13 +1543,7 @@
         <w:t>и</w:t>
       </w:r>
       <w:r>
-        <w:t>ями в зависимости от высоты падения. Для каждой высоты проводилось $inline$100$inline$ и</w:t>
-      </w:r>
-      <w:r>
-        <w:t>с</w:t>
-      </w:r>
-      <w:r>
-        <w:t>пы</w:t>
+        <w:t>ями в зависимости от высоты падения. Для каждой высоты проводилось $inline$100$inline$ испы</w:t>
       </w:r>
       <w:r>
         <w:t>таний.</w:t>
@@ -1748,13 +1602,7 @@
       </w:r>
       <w:proofErr w:type="gramEnd"/>
       <w:r>
-        <w:t xml:space="preserve"> шумные получ</w:t>
-      </w:r>
-      <w:r>
-        <w:t>и</w:t>
-      </w:r>
-      <w:r>
-        <w:t>лись данные! Давайте увеличим число бросаний, и посмотрим, что получится:</w:t>
+        <w:t xml:space="preserve"> шумные получились данные! Давайте увеличим число бросаний, и посмотрим, что получится:</w:t>
       </w:r>
     </w:p>
     <w:p>
@@ -1817,10 +1665,7 @@
         <w:pStyle w:val="ae"/>
       </w:pPr>
       <w:r>
-        <w:t>Вероятность приземления маслом вниз разных бутербродов посчитанная для большего числа испытаний (по 500 на каждую выс</w:t>
-      </w:r>
-      <w:r>
-        <w:t>о</w:t>
+        <w:t>Вероятность приземления маслом вниз разных бутербродов посчитанная для большего числа испытаний (по 500 на каждую высо</w:t>
       </w:r>
       <w:r>
         <w:t>ту).</w:t>
@@ -1879,13 +1724,7 @@
         <w:t>о</w:t>
       </w:r>
       <w:r>
-        <w:t>ящим и дорогост</w:t>
-      </w:r>
-      <w:r>
-        <w:t>о</w:t>
-      </w:r>
-      <w:r>
-        <w:t>ящим, использующим орбитальный спутник, ускоритель элементарных частиц или тысячу настоящих бутербродов с маслом, необходимо проводить подготов</w:t>
+        <w:t>ящим и дорогостоящим, использующим орбитальный спутник, ускоритель элементарных частиц или тысячу настоящих бутербродов с маслом, необходимо проводить подготов</w:t>
       </w:r>
       <w:r>
         <w:t>и</w:t>
@@ -1906,13 +1745,7 @@
         <w:t>анализ размерностей</w:t>
       </w:r>
       <w:r>
-        <w:t xml:space="preserve"> з</w:t>
-      </w:r>
-      <w:r>
-        <w:t>а</w:t>
-      </w:r>
-      <w:r>
-        <w:t xml:space="preserve">дачи. </w:t>
+        <w:t xml:space="preserve"> задачи. </w:t>
       </w:r>
     </w:p>
     <w:p>
@@ -1929,25 +1762,13 @@
         <w:t>—</w:t>
       </w:r>
       <w:r>
-        <w:t xml:space="preserve"> физическими в</w:t>
-      </w:r>
-      <w:r>
-        <w:t>е</w:t>
-      </w:r>
-      <w:r>
-        <w:t>личинами, которые, в свою очередь</w:t>
+        <w:t xml:space="preserve"> физическими величинами, которые, в свою очередь</w:t>
       </w:r>
       <w:r>
         <w:t>,</w:t>
       </w:r>
       <w:r>
-        <w:t xml:space="preserve"> связаны уравнениями аналитической механики. В физике количестве</w:t>
-      </w:r>
-      <w:r>
-        <w:t>н</w:t>
-      </w:r>
-      <w:r>
-        <w:t xml:space="preserve">ные величины, которые мы измеряем и подставляем в уравнения, не </w:t>
+        <w:t xml:space="preserve"> связаны уравнениями аналитической механики. В физике количественные величины, которые мы измеряем и подставляем в уравнения, не </w:t>
       </w:r>
       <w:r>
         <w:t>«</w:t>
@@ -2027,13 +1848,7 @@
         <w:t>у</w:t>
       </w:r>
       <w:r>
-        <w:t>чив таким образом, величину, имеющую размерность ускор</w:t>
-      </w:r>
-      <w:r>
-        <w:t>е</w:t>
-      </w:r>
-      <w:r>
-        <w:t xml:space="preserve">ния. </w:t>
+        <w:t xml:space="preserve">чив таким образом, величину, имеющую размерность ускорения. </w:t>
       </w:r>
     </w:p>
     <w:p>
@@ -2065,13 +1880,7 @@
       </w:r>
       <w:proofErr w:type="spellStart"/>
       <w:r>
-        <w:t>Ал</w:t>
-      </w:r>
-      <w:r>
-        <w:t>ь</w:t>
-      </w:r>
-      <w:r>
-        <w:t>варо</w:t>
+        <w:t>Альваро</w:t>
       </w:r>
       <w:proofErr w:type="spellEnd"/>
       <w:r>
@@ -2103,43 +1912,25 @@
         <w:t>и</w:t>
       </w:r>
       <w:r>
-        <w:t>нимаются учен</w:t>
+        <w:t>нимаются учениками и студентами, как лишняя морока, за которой нужно следить. Но с другой стороны, логически согласованные ограничения чрезвычайно полезны! Они отсе</w:t>
       </w:r>
       <w:r>
         <w:t>и</w:t>
       </w:r>
       <w:r>
-        <w:t>ками и студентами, как лишняя морока, за которой нужно следить. Но с другой стороны, логически согласованные ограничения чрезвычайно полезны! Они отсе</w:t>
-      </w:r>
-      <w:r>
-        <w:t>и</w:t>
-      </w:r>
-      <w:r>
         <w:t>вают нев</w:t>
       </w:r>
       <w:r>
         <w:t>ерные выражения, они позволяют «</w:t>
       </w:r>
       <w:r>
-        <w:t>предв</w:t>
-      </w:r>
-      <w:r>
-        <w:t>и</w:t>
-      </w:r>
-      <w:r>
-        <w:t>деть</w:t>
+        <w:t>предвидеть</w:t>
       </w:r>
       <w:r>
         <w:t>»</w:t>
       </w:r>
       <w:r>
-        <w:t xml:space="preserve"> структуру решения физической задачи до её детального решения, они являются мощным инструме</w:t>
-      </w:r>
-      <w:r>
-        <w:t>н</w:t>
-      </w:r>
-      <w:r>
-        <w:t>том при планировании и анализе экспериментальных данных.</w:t>
+        <w:t xml:space="preserve"> структуру решения физической задачи до её детального решения, они являются мощным инструментом при планировании и анализе экспериментальных данных.</w:t>
       </w:r>
     </w:p>
     <w:p>
@@ -2153,13 +1944,7 @@
         <w:t xml:space="preserve"> обыкновенные числа. Как можно освободить</w:t>
       </w:r>
       <w:r>
-        <w:t xml:space="preserve"> физическую вел</w:t>
-      </w:r>
-      <w:r>
-        <w:t>и</w:t>
-      </w:r>
-      <w:r>
-        <w:t xml:space="preserve">чину от размерности и превратить в число? Для этого служат хорошо нам знакомые </w:t>
+        <w:t xml:space="preserve"> физическую величину от размерности и превратить в число? Для этого служат хорошо нам знакомые </w:t>
       </w:r>
       <w:r>
         <w:rPr>
@@ -2268,7 +2053,15 @@
         </m:r>
       </m:oMath>
       <w:r>
-        <w:t>. Но тут есть тонкость: от выбора единиц измерения зависит числовое представление. При в</w:t>
+        <w:t>. Но тут есть тонкость: от выбора е</w:t>
+      </w:r>
+      <w:proofErr w:type="spellStart"/>
+      <w:r>
+        <w:t>диниц</w:t>
+      </w:r>
+      <w:proofErr w:type="spellEnd"/>
+      <w:r>
+        <w:t xml:space="preserve"> измерения зависит числовое представление. При в</w:t>
       </w:r>
       <w:r>
         <w:t>ы</w:t>
@@ -2302,17 +2095,16 @@
       <w:r>
         <w:t>. Числа разные, но величина одна, и она не зависит от нашего выбора к</w:t>
       </w:r>
+      <w:proofErr w:type="spellStart"/>
       <w:r>
         <w:t>а</w:t>
       </w:r>
       <w:r>
-        <w:t>ких-то ед</w:t>
-      </w:r>
-      <w:r>
-        <w:t>и</w:t>
-      </w:r>
-      <w:r>
-        <w:t xml:space="preserve">ниц. </w:t>
+        <w:t>ких</w:t>
+      </w:r>
+      <w:proofErr w:type="spellEnd"/>
+      <w:r>
+        <w:t xml:space="preserve">-то единиц. </w:t>
       </w:r>
     </w:p>
     <w:p>
@@ -2485,13 +2277,7 @@
         <w:t xml:space="preserve"> </w:t>
       </w:r>
       <w:r>
-        <w:t xml:space="preserve"> в периодах взмаха его крыл</w:t>
-      </w:r>
-      <w:r>
-        <w:t>ь</w:t>
-      </w:r>
-      <w:r>
-        <w:t xml:space="preserve">ев, можно получить некую, как говорят, </w:t>
+        <w:t xml:space="preserve"> в периодах взмаха его крыльев, можно получить некую, как говорят, </w:t>
       </w:r>
       <w:r>
         <w:rPr>
@@ -2506,13 +2292,7 @@
         <w:t>обственную скорость</w:t>
       </w:r>
       <w:r>
-        <w:t>. Можно разделить скорости, которые могут разв</w:t>
-      </w:r>
-      <w:r>
-        <w:t>и</w:t>
-      </w:r>
-      <w:r>
-        <w:t xml:space="preserve">вать эти птицы, на собственные значения и получить безразмерную скорость, </w:t>
+        <w:t xml:space="preserve">. Можно разделить скорости, которые могут развивать эти птицы, на собственные значения и получить безразмерную скорость, </w:t>
       </w:r>
       <w:proofErr w:type="gramStart"/>
       <w:r>
@@ -2535,35 +2315,52 @@
     <w:p/>
     <w:tbl>
       <w:tblPr>
-        <w:tblStyle w:val="-6"/>
+        <w:tblStyle w:val="afc"/>
         <w:tblW w:w="0" w:type="auto"/>
+        <w:jc w:val="center"/>
+        <w:tblBorders>
+          <w:top w:val="none" w:sz="0" w:space="0" w:color="auto"/>
+          <w:left w:val="none" w:sz="0" w:space="0" w:color="auto"/>
+          <w:bottom w:val="none" w:sz="0" w:space="0" w:color="auto"/>
+          <w:right w:val="none" w:sz="0" w:space="0" w:color="auto"/>
+          <w:insideH w:val="none" w:sz="0" w:space="0" w:color="auto"/>
+          <w:insideV w:val="none" w:sz="0" w:space="0" w:color="auto"/>
+        </w:tblBorders>
         <w:tblLook w:val="04A0" w:firstRow="1" w:lastRow="0" w:firstColumn="1" w:lastColumn="0" w:noHBand="0" w:noVBand="1"/>
       </w:tblPr>
       <w:tblGrid>
-        <w:gridCol w:w="1535"/>
-        <w:gridCol w:w="1390"/>
-        <w:gridCol w:w="1035"/>
-        <w:gridCol w:w="1587"/>
-        <w:gridCol w:w="2045"/>
-        <w:gridCol w:w="1979"/>
+        <w:gridCol w:w="2801"/>
+        <w:gridCol w:w="831"/>
+        <w:gridCol w:w="886"/>
+        <w:gridCol w:w="1063"/>
+        <w:gridCol w:w="1077"/>
+        <w:gridCol w:w="940"/>
+        <w:gridCol w:w="1012"/>
       </w:tblGrid>
       <w:tr>
         <w:trPr>
-          <w:cnfStyle w:val="100000000000" w:firstRow="1" w:lastRow="0" w:firstColumn="0" w:lastColumn="0" w:oddVBand="0" w:evenVBand="0" w:oddHBand="0" w:evenHBand="0" w:firstRowFirstColumn="0" w:firstRowLastColumn="0" w:lastRowFirstColumn="0" w:lastRowLastColumn="0"/>
-          <w:trHeight w:val="581"/>
+          <w:jc w:val="center"/>
         </w:trPr>
         <w:tc>
           <w:tcPr>
-            <w:cnfStyle w:val="001000000000" w:firstRow="0" w:lastRow="0" w:firstColumn="1" w:lastColumn="0" w:oddVBand="0" w:evenVBand="0" w:oddHBand="0" w:evenHBand="0" w:firstRowFirstColumn="0" w:firstRowLastColumn="0" w:lastRowFirstColumn="0" w:lastRowLastColumn="0"/>
             <w:tcW w:w="0" w:type="auto"/>
+            <w:tcBorders>
+              <w:top w:val="single" w:sz="8" w:space="0" w:color="auto"/>
+              <w:bottom w:val="single" w:sz="8" w:space="0" w:color="auto"/>
+            </w:tcBorders>
             <w:vAlign w:val="center"/>
-            <w:hideMark/>
           </w:tcPr>
           <w:p>
             <w:pPr>
               <w:pStyle w:val="afe"/>
+              <w:rPr>
+                <w:b/>
+              </w:rPr>
             </w:pPr>
             <w:r>
+              <w:rPr>
+                <w:b/>
+              </w:rPr>
               <w:t>птица</w:t>
             </w:r>
           </w:p>
@@ -2571,29 +2368,185 @@
         <w:tc>
           <w:tcPr>
             <w:tcW w:w="0" w:type="auto"/>
+            <w:tcBorders>
+              <w:top w:val="single" w:sz="8" w:space="0" w:color="auto"/>
+              <w:bottom w:val="single" w:sz="8" w:space="0" w:color="auto"/>
+            </w:tcBorders>
             <w:vAlign w:val="center"/>
-            <w:hideMark/>
           </w:tcPr>
           <w:p>
             <w:pPr>
               <w:pStyle w:val="afe"/>
-              <w:cnfStyle w:val="100000000000" w:firstRow="1" w:lastRow="0" w:firstColumn="0" w:lastColumn="0" w:oddVBand="0" w:evenVBand="0" w:oddHBand="0" w:evenHBand="0" w:firstRowFirstColumn="0" w:firstRowLastColumn="0" w:lastRowFirstColumn="0" w:lastRowLastColumn="0"/>
+              <w:rPr>
+                <w:b/>
+              </w:rPr>
             </w:pPr>
             <w:r>
-              <w:t>ск</w:t>
+              <w:rPr>
+                <w:b/>
+              </w:rPr>
+              <w:t>стриж</w:t>
             </w:r>
+          </w:p>
+        </w:tc>
+        <w:tc>
+          <w:tcPr>
+            <w:tcW w:w="0" w:type="auto"/>
+            <w:tcBorders>
+              <w:top w:val="single" w:sz="8" w:space="0" w:color="auto"/>
+              <w:bottom w:val="single" w:sz="8" w:space="0" w:color="auto"/>
+            </w:tcBorders>
+            <w:vAlign w:val="center"/>
+          </w:tcPr>
+          <w:p>
+            <w:pPr>
+              <w:pStyle w:val="afe"/>
+              <w:rPr>
+                <w:b/>
+              </w:rPr>
+            </w:pPr>
             <w:r>
-              <w:t>о</w:t>
+              <w:rPr>
+                <w:b/>
+              </w:rPr>
+              <w:t>голубь</w:t>
             </w:r>
+          </w:p>
+        </w:tc>
+        <w:tc>
+          <w:tcPr>
+            <w:tcW w:w="0" w:type="auto"/>
+            <w:tcBorders>
+              <w:top w:val="single" w:sz="8" w:space="0" w:color="auto"/>
+              <w:bottom w:val="single" w:sz="8" w:space="0" w:color="auto"/>
+            </w:tcBorders>
+            <w:vAlign w:val="center"/>
+          </w:tcPr>
+          <w:p>
+            <w:pPr>
+              <w:pStyle w:val="afe"/>
+              <w:rPr>
+                <w:b/>
+              </w:rPr>
+            </w:pPr>
             <w:r>
-              <w:t xml:space="preserve">рость, </w:t>
+              <w:rPr>
+                <w:b/>
+              </w:rPr>
+              <w:t>колибри</w:t>
+            </w:r>
+          </w:p>
+        </w:tc>
+        <w:tc>
+          <w:tcPr>
+            <w:tcW w:w="0" w:type="auto"/>
+            <w:tcBorders>
+              <w:top w:val="single" w:sz="8" w:space="0" w:color="auto"/>
+              <w:bottom w:val="single" w:sz="8" w:space="0" w:color="auto"/>
+            </w:tcBorders>
+            <w:vAlign w:val="center"/>
+          </w:tcPr>
+          <w:p>
+            <w:pPr>
+              <w:pStyle w:val="afe"/>
+              <w:rPr>
+                <w:b/>
+              </w:rPr>
+            </w:pPr>
+            <w:r>
+              <w:rPr>
+                <w:b/>
+              </w:rPr>
+              <w:t>журавль</w:t>
+            </w:r>
+          </w:p>
+        </w:tc>
+        <w:tc>
+          <w:tcPr>
+            <w:tcW w:w="0" w:type="auto"/>
+            <w:tcBorders>
+              <w:top w:val="single" w:sz="8" w:space="0" w:color="auto"/>
+              <w:bottom w:val="single" w:sz="8" w:space="0" w:color="auto"/>
+            </w:tcBorders>
+            <w:vAlign w:val="center"/>
+          </w:tcPr>
+          <w:p>
+            <w:pPr>
+              <w:pStyle w:val="afe"/>
+              <w:rPr>
+                <w:b/>
+              </w:rPr>
+            </w:pPr>
+            <w:r>
+              <w:rPr>
+                <w:b/>
+              </w:rPr>
+              <w:t>кряква</w:t>
+            </w:r>
+          </w:p>
+        </w:tc>
+        <w:tc>
+          <w:tcPr>
+            <w:tcW w:w="0" w:type="auto"/>
+            <w:tcBorders>
+              <w:top w:val="single" w:sz="8" w:space="0" w:color="auto"/>
+              <w:bottom w:val="single" w:sz="8" w:space="0" w:color="auto"/>
+            </w:tcBorders>
+            <w:vAlign w:val="center"/>
+          </w:tcPr>
+          <w:p>
+            <w:pPr>
+              <w:pStyle w:val="afe"/>
+              <w:rPr>
+                <w:b/>
+              </w:rPr>
+            </w:pPr>
+            <w:r>
+              <w:rPr>
+                <w:b/>
+              </w:rPr>
+              <w:t>воробей</w:t>
+            </w:r>
+          </w:p>
+        </w:tc>
+      </w:tr>
+      <w:tr>
+        <w:trPr>
+          <w:jc w:val="center"/>
+        </w:trPr>
+        <w:tc>
+          <w:tcPr>
+            <w:tcW w:w="0" w:type="auto"/>
+            <w:tcBorders>
+              <w:top w:val="single" w:sz="8" w:space="0" w:color="auto"/>
+            </w:tcBorders>
+            <w:vAlign w:val="center"/>
+          </w:tcPr>
+          <w:p>
+            <w:pPr>
+              <w:pStyle w:val="afe"/>
+              <w:rPr>
+                <w:b/>
+              </w:rPr>
+            </w:pPr>
+            <w:r>
+              <w:rPr>
+                <w:b/>
+              </w:rPr>
+              <w:t xml:space="preserve">скорость, </w:t>
             </w:r>
             <w:proofErr w:type="gramStart"/>
             <w:r>
+              <w:rPr>
+                <w:b/>
+              </w:rPr>
               <w:t>км</w:t>
             </w:r>
             <w:proofErr w:type="gramEnd"/>
             <w:r>
+              <w:rPr>
+                <w:b/>
+              </w:rPr>
               <w:t>/ч</w:t>
             </w:r>
           </w:p>
@@ -2601,15 +2554,210 @@
         <w:tc>
           <w:tcPr>
             <w:tcW w:w="0" w:type="auto"/>
+            <w:tcBorders>
+              <w:top w:val="single" w:sz="8" w:space="0" w:color="auto"/>
+            </w:tcBorders>
             <w:vAlign w:val="center"/>
-            <w:hideMark/>
+          </w:tcPr>
+          <w:p>
+            <w:pPr>
+              <w:pStyle w:val="a6"/>
+              <w:ind w:firstLine="0"/>
+              <w:jc w:val="center"/>
+              <w:rPr>
+                <w:rFonts w:eastAsiaTheme="majorEastAsia" w:cstheme="majorBidi"/>
+                <w:bCs/>
+                <w:sz w:val="22"/>
+                <w:lang w:eastAsia="ru-RU"/>
+              </w:rPr>
+            </w:pPr>
+            <w:r>
+              <w:rPr>
+                <w:rFonts w:eastAsiaTheme="majorEastAsia" w:cstheme="majorBidi"/>
+                <w:bCs/>
+                <w:sz w:val="22"/>
+                <w:lang w:eastAsia="ru-RU"/>
+              </w:rPr>
+              <w:t>140</w:t>
+            </w:r>
+          </w:p>
+        </w:tc>
+        <w:tc>
+          <w:tcPr>
+            <w:tcW w:w="0" w:type="auto"/>
+            <w:tcBorders>
+              <w:top w:val="single" w:sz="8" w:space="0" w:color="auto"/>
+            </w:tcBorders>
+            <w:vAlign w:val="center"/>
+          </w:tcPr>
+          <w:p>
+            <w:pPr>
+              <w:pStyle w:val="a6"/>
+              <w:ind w:firstLine="0"/>
+              <w:jc w:val="center"/>
+              <w:rPr>
+                <w:rFonts w:eastAsiaTheme="majorEastAsia" w:cstheme="majorBidi"/>
+                <w:bCs/>
+                <w:sz w:val="22"/>
+                <w:lang w:eastAsia="ru-RU"/>
+              </w:rPr>
+            </w:pPr>
+            <w:r>
+              <w:rPr>
+                <w:rFonts w:eastAsiaTheme="majorEastAsia" w:cstheme="majorBidi"/>
+                <w:bCs/>
+                <w:sz w:val="22"/>
+                <w:lang w:eastAsia="ru-RU"/>
+              </w:rPr>
+              <w:t>90</w:t>
+            </w:r>
+          </w:p>
+        </w:tc>
+        <w:tc>
+          <w:tcPr>
+            <w:tcW w:w="0" w:type="auto"/>
+            <w:tcBorders>
+              <w:top w:val="single" w:sz="8" w:space="0" w:color="auto"/>
+            </w:tcBorders>
+            <w:vAlign w:val="center"/>
+          </w:tcPr>
+          <w:p>
+            <w:pPr>
+              <w:pStyle w:val="a6"/>
+              <w:ind w:firstLine="0"/>
+              <w:jc w:val="center"/>
+              <w:rPr>
+                <w:rFonts w:eastAsiaTheme="majorEastAsia" w:cstheme="majorBidi"/>
+                <w:bCs/>
+                <w:sz w:val="22"/>
+                <w:lang w:eastAsia="ru-RU"/>
+              </w:rPr>
+            </w:pPr>
+            <w:r>
+              <w:rPr>
+                <w:rFonts w:eastAsiaTheme="majorEastAsia" w:cstheme="majorBidi"/>
+                <w:bCs/>
+                <w:sz w:val="22"/>
+                <w:lang w:eastAsia="ru-RU"/>
+              </w:rPr>
+              <w:t>80</w:t>
+            </w:r>
+          </w:p>
+        </w:tc>
+        <w:tc>
+          <w:tcPr>
+            <w:tcW w:w="0" w:type="auto"/>
+            <w:tcBorders>
+              <w:top w:val="single" w:sz="8" w:space="0" w:color="auto"/>
+            </w:tcBorders>
+            <w:vAlign w:val="center"/>
+          </w:tcPr>
+          <w:p>
+            <w:pPr>
+              <w:pStyle w:val="a6"/>
+              <w:ind w:firstLine="0"/>
+              <w:jc w:val="center"/>
+              <w:rPr>
+                <w:rFonts w:eastAsiaTheme="majorEastAsia" w:cstheme="majorBidi"/>
+                <w:bCs/>
+                <w:sz w:val="22"/>
+                <w:lang w:eastAsia="ru-RU"/>
+              </w:rPr>
+            </w:pPr>
+            <w:r>
+              <w:rPr>
+                <w:rFonts w:eastAsiaTheme="majorEastAsia" w:cstheme="majorBidi"/>
+                <w:bCs/>
+                <w:sz w:val="22"/>
+                <w:lang w:eastAsia="ru-RU"/>
+              </w:rPr>
+              <w:t>50</w:t>
+            </w:r>
+          </w:p>
+        </w:tc>
+        <w:tc>
+          <w:tcPr>
+            <w:tcW w:w="0" w:type="auto"/>
+            <w:tcBorders>
+              <w:top w:val="single" w:sz="8" w:space="0" w:color="auto"/>
+            </w:tcBorders>
+            <w:vAlign w:val="center"/>
+          </w:tcPr>
+          <w:p>
+            <w:pPr>
+              <w:pStyle w:val="a6"/>
+              <w:ind w:firstLine="0"/>
+              <w:jc w:val="center"/>
+              <w:rPr>
+                <w:rFonts w:eastAsiaTheme="majorEastAsia" w:cstheme="majorBidi"/>
+                <w:bCs/>
+                <w:sz w:val="22"/>
+                <w:lang w:eastAsia="ru-RU"/>
+              </w:rPr>
+            </w:pPr>
+            <w:r>
+              <w:rPr>
+                <w:rFonts w:eastAsiaTheme="majorEastAsia" w:cstheme="majorBidi"/>
+                <w:bCs/>
+                <w:sz w:val="22"/>
+                <w:lang w:eastAsia="ru-RU"/>
+              </w:rPr>
+              <w:t>50</w:t>
+            </w:r>
+          </w:p>
+        </w:tc>
+        <w:tc>
+          <w:tcPr>
+            <w:tcW w:w="0" w:type="auto"/>
+            <w:tcBorders>
+              <w:top w:val="single" w:sz="8" w:space="0" w:color="auto"/>
+            </w:tcBorders>
+            <w:vAlign w:val="center"/>
+          </w:tcPr>
+          <w:p>
+            <w:pPr>
+              <w:pStyle w:val="a6"/>
+              <w:ind w:firstLine="0"/>
+              <w:jc w:val="center"/>
+              <w:rPr>
+                <w:rFonts w:eastAsiaTheme="majorEastAsia" w:cstheme="majorBidi"/>
+                <w:bCs/>
+                <w:sz w:val="22"/>
+                <w:lang w:eastAsia="ru-RU"/>
+              </w:rPr>
+            </w:pPr>
+            <w:r>
+              <w:rPr>
+                <w:rFonts w:eastAsiaTheme="majorEastAsia" w:cstheme="majorBidi"/>
+                <w:bCs/>
+                <w:sz w:val="22"/>
+                <w:lang w:eastAsia="ru-RU"/>
+              </w:rPr>
+              <w:t>46</w:t>
+            </w:r>
+          </w:p>
+        </w:tc>
+      </w:tr>
+      <w:tr>
+        <w:trPr>
+          <w:jc w:val="center"/>
+        </w:trPr>
+        <w:tc>
+          <w:tcPr>
+            <w:tcW w:w="0" w:type="auto"/>
+            <w:vAlign w:val="center"/>
           </w:tcPr>
           <w:p>
             <w:pPr>
               <w:pStyle w:val="afe"/>
-              <w:cnfStyle w:val="100000000000" w:firstRow="1" w:lastRow="0" w:firstColumn="0" w:lastColumn="0" w:oddVBand="0" w:evenVBand="0" w:oddHBand="0" w:evenHBand="0" w:firstRowFirstColumn="0" w:firstRowLastColumn="0" w:lastRowFirstColumn="0" w:lastRowLastColumn="0"/>
+              <w:rPr>
+                <w:b/>
+              </w:rPr>
             </w:pPr>
             <w:r>
+              <w:rPr>
+                <w:b/>
+              </w:rPr>
               <w:t>длина тела</w:t>
             </w:r>
           </w:p>
@@ -2618,18 +2766,210 @@
           <w:tcPr>
             <w:tcW w:w="0" w:type="auto"/>
             <w:vAlign w:val="center"/>
-            <w:hideMark/>
+          </w:tcPr>
+          <w:p>
+            <w:pPr>
+              <w:pStyle w:val="a6"/>
+              <w:ind w:firstLine="0"/>
+              <w:jc w:val="center"/>
+              <w:rPr>
+                <w:rFonts w:eastAsiaTheme="majorEastAsia" w:cstheme="majorBidi"/>
+                <w:bCs/>
+                <w:sz w:val="22"/>
+                <w:lang w:eastAsia="ru-RU"/>
+              </w:rPr>
+            </w:pPr>
+            <w:r>
+              <w:rPr>
+                <w:rFonts w:eastAsiaTheme="majorEastAsia" w:cstheme="majorBidi"/>
+                <w:bCs/>
+                <w:sz w:val="22"/>
+                <w:lang w:eastAsia="ru-RU"/>
+              </w:rPr>
+              <w:t>18</w:t>
+            </w:r>
+          </w:p>
+        </w:tc>
+        <w:tc>
+          <w:tcPr>
+            <w:tcW w:w="0" w:type="auto"/>
+            <w:vAlign w:val="center"/>
+          </w:tcPr>
+          <w:p>
+            <w:pPr>
+              <w:pStyle w:val="a6"/>
+              <w:ind w:firstLine="0"/>
+              <w:jc w:val="center"/>
+              <w:rPr>
+                <w:rFonts w:eastAsiaTheme="majorEastAsia" w:cstheme="majorBidi"/>
+                <w:bCs/>
+                <w:sz w:val="22"/>
+                <w:lang w:eastAsia="ru-RU"/>
+              </w:rPr>
+            </w:pPr>
+            <w:r>
+              <w:rPr>
+                <w:rFonts w:eastAsiaTheme="majorEastAsia" w:cstheme="majorBidi"/>
+                <w:bCs/>
+                <w:sz w:val="22"/>
+                <w:lang w:eastAsia="ru-RU"/>
+              </w:rPr>
+              <w:t>30</w:t>
+            </w:r>
+          </w:p>
+        </w:tc>
+        <w:tc>
+          <w:tcPr>
+            <w:tcW w:w="0" w:type="auto"/>
+            <w:vAlign w:val="center"/>
+          </w:tcPr>
+          <w:p>
+            <w:pPr>
+              <w:pStyle w:val="a6"/>
+              <w:ind w:firstLine="0"/>
+              <w:jc w:val="center"/>
+              <w:rPr>
+                <w:rFonts w:eastAsiaTheme="majorEastAsia" w:cstheme="majorBidi"/>
+                <w:bCs/>
+                <w:sz w:val="22"/>
+                <w:lang w:eastAsia="ru-RU"/>
+              </w:rPr>
+            </w:pPr>
+            <w:r>
+              <w:rPr>
+                <w:rFonts w:eastAsiaTheme="majorEastAsia" w:cstheme="majorBidi"/>
+                <w:bCs/>
+                <w:sz w:val="22"/>
+                <w:lang w:eastAsia="ru-RU"/>
+              </w:rPr>
+              <w:t>8</w:t>
+            </w:r>
+          </w:p>
+        </w:tc>
+        <w:tc>
+          <w:tcPr>
+            <w:tcW w:w="0" w:type="auto"/>
+            <w:vAlign w:val="center"/>
+          </w:tcPr>
+          <w:p>
+            <w:pPr>
+              <w:pStyle w:val="a6"/>
+              <w:ind w:firstLine="0"/>
+              <w:jc w:val="center"/>
+              <w:rPr>
+                <w:rFonts w:eastAsiaTheme="majorEastAsia" w:cstheme="majorBidi"/>
+                <w:bCs/>
+                <w:sz w:val="22"/>
+                <w:lang w:eastAsia="ru-RU"/>
+              </w:rPr>
+            </w:pPr>
+            <w:r>
+              <w:rPr>
+                <w:rFonts w:eastAsiaTheme="majorEastAsia" w:cstheme="majorBidi"/>
+                <w:bCs/>
+                <w:sz w:val="22"/>
+                <w:lang w:eastAsia="ru-RU"/>
+              </w:rPr>
+              <w:t>100</w:t>
+            </w:r>
+          </w:p>
+        </w:tc>
+        <w:tc>
+          <w:tcPr>
+            <w:tcW w:w="0" w:type="auto"/>
+            <w:vAlign w:val="center"/>
+          </w:tcPr>
+          <w:p>
+            <w:pPr>
+              <w:pStyle w:val="a6"/>
+              <w:ind w:firstLine="0"/>
+              <w:jc w:val="center"/>
+              <w:rPr>
+                <w:rFonts w:eastAsiaTheme="majorEastAsia" w:cstheme="majorBidi"/>
+                <w:bCs/>
+                <w:sz w:val="22"/>
+                <w:lang w:eastAsia="ru-RU"/>
+              </w:rPr>
+            </w:pPr>
+            <w:r>
+              <w:rPr>
+                <w:rFonts w:eastAsiaTheme="majorEastAsia" w:cstheme="majorBidi"/>
+                <w:bCs/>
+                <w:sz w:val="22"/>
+                <w:lang w:eastAsia="ru-RU"/>
+              </w:rPr>
+              <w:t>40</w:t>
+            </w:r>
+          </w:p>
+        </w:tc>
+        <w:tc>
+          <w:tcPr>
+            <w:tcW w:w="0" w:type="auto"/>
+            <w:vAlign w:val="center"/>
+          </w:tcPr>
+          <w:p>
+            <w:pPr>
+              <w:pStyle w:val="a6"/>
+              <w:ind w:firstLine="0"/>
+              <w:jc w:val="center"/>
+              <w:rPr>
+                <w:rFonts w:eastAsiaTheme="majorEastAsia" w:cstheme="majorBidi"/>
+                <w:bCs/>
+                <w:sz w:val="22"/>
+                <w:lang w:eastAsia="ru-RU"/>
+              </w:rPr>
+            </w:pPr>
+            <w:r>
+              <w:rPr>
+                <w:rFonts w:eastAsiaTheme="majorEastAsia" w:cstheme="majorBidi"/>
+                <w:bCs/>
+                <w:sz w:val="22"/>
+                <w:lang w:eastAsia="ru-RU"/>
+              </w:rPr>
+              <w:t>12</w:t>
+            </w:r>
+          </w:p>
+        </w:tc>
+      </w:tr>
+      <w:tr>
+        <w:trPr>
+          <w:jc w:val="center"/>
+        </w:trPr>
+        <w:tc>
+          <w:tcPr>
+            <w:tcW w:w="0" w:type="auto"/>
+            <w:vAlign w:val="center"/>
           </w:tcPr>
           <w:p>
             <w:pPr>
               <w:pStyle w:val="afe"/>
-              <w:cnfStyle w:val="100000000000" w:firstRow="1" w:lastRow="0" w:firstColumn="0" w:lastColumn="0" w:oddVBand="0" w:evenVBand="0" w:oddHBand="0" w:evenHBand="0" w:firstRowFirstColumn="0" w:firstRowLastColumn="0" w:lastRowFirstColumn="0" w:lastRowLastColumn="0"/>
+              <w:rPr>
+                <w:b/>
+              </w:rPr>
             </w:pPr>
             <w:r>
-              <w:t>частота взмахов, 1/</w:t>
+              <w:rPr>
+                <w:b/>
+              </w:rPr>
+              <w:t>частота взм</w:t>
+            </w:r>
+            <w:r>
+              <w:rPr>
+                <w:b/>
+              </w:rPr>
+              <w:t>а</w:t>
+            </w:r>
+            <w:r>
+              <w:rPr>
+                <w:b/>
+              </w:rPr>
+              <w:t>хов, 1/</w:t>
             </w:r>
             <w:proofErr w:type="gramStart"/>
             <w:r>
+              <w:rPr>
+                <w:b/>
+              </w:rPr>
               <w:t>с</w:t>
             </w:r>
             <w:proofErr w:type="gramEnd"/>
@@ -2639,24 +2979,210 @@
           <w:tcPr>
             <w:tcW w:w="0" w:type="auto"/>
             <w:vAlign w:val="center"/>
-            <w:hideMark/>
+          </w:tcPr>
+          <w:p>
+            <w:pPr>
+              <w:pStyle w:val="a6"/>
+              <w:ind w:firstLine="0"/>
+              <w:jc w:val="center"/>
+              <w:rPr>
+                <w:rFonts w:eastAsiaTheme="majorEastAsia" w:cstheme="majorBidi"/>
+                <w:bCs/>
+                <w:sz w:val="22"/>
+                <w:lang w:eastAsia="ru-RU"/>
+              </w:rPr>
+            </w:pPr>
+            <w:r>
+              <w:rPr>
+                <w:rFonts w:eastAsiaTheme="majorEastAsia" w:cstheme="majorBidi"/>
+                <w:bCs/>
+                <w:sz w:val="22"/>
+                <w:lang w:eastAsia="ru-RU"/>
+              </w:rPr>
+              <w:t>5</w:t>
+            </w:r>
+          </w:p>
+        </w:tc>
+        <w:tc>
+          <w:tcPr>
+            <w:tcW w:w="0" w:type="auto"/>
+            <w:vAlign w:val="center"/>
+          </w:tcPr>
+          <w:p>
+            <w:pPr>
+              <w:pStyle w:val="a6"/>
+              <w:ind w:firstLine="0"/>
+              <w:jc w:val="center"/>
+              <w:rPr>
+                <w:rFonts w:eastAsiaTheme="majorEastAsia" w:cstheme="majorBidi"/>
+                <w:bCs/>
+                <w:sz w:val="22"/>
+                <w:lang w:eastAsia="ru-RU"/>
+              </w:rPr>
+            </w:pPr>
+            <w:r>
+              <w:rPr>
+                <w:rFonts w:eastAsiaTheme="majorEastAsia" w:cstheme="majorBidi"/>
+                <w:bCs/>
+                <w:sz w:val="22"/>
+                <w:lang w:eastAsia="ru-RU"/>
+              </w:rPr>
+              <w:t>5</w:t>
+            </w:r>
+          </w:p>
+        </w:tc>
+        <w:tc>
+          <w:tcPr>
+            <w:tcW w:w="0" w:type="auto"/>
+            <w:vAlign w:val="center"/>
+          </w:tcPr>
+          <w:p>
+            <w:pPr>
+              <w:pStyle w:val="a6"/>
+              <w:ind w:firstLine="0"/>
+              <w:jc w:val="center"/>
+              <w:rPr>
+                <w:rFonts w:eastAsiaTheme="majorEastAsia" w:cstheme="majorBidi"/>
+                <w:bCs/>
+                <w:sz w:val="22"/>
+                <w:lang w:eastAsia="ru-RU"/>
+              </w:rPr>
+            </w:pPr>
+            <w:r>
+              <w:rPr>
+                <w:rFonts w:eastAsiaTheme="majorEastAsia" w:cstheme="majorBidi"/>
+                <w:bCs/>
+                <w:sz w:val="22"/>
+                <w:lang w:eastAsia="ru-RU"/>
+              </w:rPr>
+              <w:t>200</w:t>
+            </w:r>
+          </w:p>
+        </w:tc>
+        <w:tc>
+          <w:tcPr>
+            <w:tcW w:w="0" w:type="auto"/>
+            <w:vAlign w:val="center"/>
+          </w:tcPr>
+          <w:p>
+            <w:pPr>
+              <w:pStyle w:val="a6"/>
+              <w:ind w:firstLine="0"/>
+              <w:jc w:val="center"/>
+              <w:rPr>
+                <w:rFonts w:eastAsiaTheme="majorEastAsia" w:cstheme="majorBidi"/>
+                <w:bCs/>
+                <w:sz w:val="22"/>
+                <w:lang w:eastAsia="ru-RU"/>
+              </w:rPr>
+            </w:pPr>
+            <w:r>
+              <w:rPr>
+                <w:rFonts w:eastAsiaTheme="majorEastAsia" w:cstheme="majorBidi"/>
+                <w:bCs/>
+                <w:sz w:val="22"/>
+                <w:lang w:eastAsia="ru-RU"/>
+              </w:rPr>
+              <w:t>2,5</w:t>
+            </w:r>
+          </w:p>
+        </w:tc>
+        <w:tc>
+          <w:tcPr>
+            <w:tcW w:w="0" w:type="auto"/>
+            <w:vAlign w:val="center"/>
+          </w:tcPr>
+          <w:p>
+            <w:pPr>
+              <w:pStyle w:val="a6"/>
+              <w:ind w:firstLine="0"/>
+              <w:jc w:val="center"/>
+              <w:rPr>
+                <w:rFonts w:eastAsiaTheme="majorEastAsia" w:cstheme="majorBidi"/>
+                <w:bCs/>
+                <w:sz w:val="22"/>
+                <w:lang w:eastAsia="ru-RU"/>
+              </w:rPr>
+            </w:pPr>
+            <w:r>
+              <w:rPr>
+                <w:rFonts w:eastAsiaTheme="majorEastAsia" w:cstheme="majorBidi"/>
+                <w:bCs/>
+                <w:sz w:val="22"/>
+                <w:lang w:eastAsia="ru-RU"/>
+              </w:rPr>
+              <w:t>9</w:t>
+            </w:r>
+          </w:p>
+        </w:tc>
+        <w:tc>
+          <w:tcPr>
+            <w:tcW w:w="0" w:type="auto"/>
+            <w:vAlign w:val="center"/>
+          </w:tcPr>
+          <w:p>
+            <w:pPr>
+              <w:pStyle w:val="a6"/>
+              <w:ind w:firstLine="0"/>
+              <w:jc w:val="center"/>
+              <w:rPr>
+                <w:rFonts w:eastAsiaTheme="majorEastAsia" w:cstheme="majorBidi"/>
+                <w:bCs/>
+                <w:sz w:val="22"/>
+                <w:lang w:eastAsia="ru-RU"/>
+              </w:rPr>
+            </w:pPr>
+            <w:r>
+              <w:rPr>
+                <w:rFonts w:eastAsiaTheme="majorEastAsia" w:cstheme="majorBidi"/>
+                <w:bCs/>
+                <w:sz w:val="22"/>
+                <w:lang w:eastAsia="ru-RU"/>
+              </w:rPr>
+              <w:t>13</w:t>
+            </w:r>
+          </w:p>
+        </w:tc>
+      </w:tr>
+      <w:tr>
+        <w:trPr>
+          <w:jc w:val="center"/>
+        </w:trPr>
+        <w:tc>
+          <w:tcPr>
+            <w:tcW w:w="0" w:type="auto"/>
+            <w:vAlign w:val="center"/>
           </w:tcPr>
           <w:p>
             <w:pPr>
               <w:pStyle w:val="afe"/>
-              <w:cnfStyle w:val="100000000000" w:firstRow="1" w:lastRow="0" w:firstColumn="0" w:lastColumn="0" w:oddVBand="0" w:evenVBand="0" w:oddHBand="0" w:evenHBand="0" w:firstRowFirstColumn="0" w:firstRowLastColumn="0" w:lastRowFirstColumn="0" w:lastRowLastColumn="0"/>
+              <w:rPr>
+                <w:b/>
+              </w:rPr>
             </w:pPr>
             <w:r>
+              <w:rPr>
+                <w:b/>
+              </w:rPr>
               <w:t>собственная ск</w:t>
             </w:r>
             <w:r>
+              <w:rPr>
+                <w:b/>
+              </w:rPr>
               <w:t>о</w:t>
             </w:r>
             <w:r>
+              <w:rPr>
+                <w:b/>
+              </w:rPr>
               <w:t>рость, м/</w:t>
             </w:r>
             <w:proofErr w:type="gramStart"/>
             <w:r>
+              <w:rPr>
+                <w:b/>
+              </w:rPr>
               <w:t>с</w:t>
             </w:r>
             <w:proofErr w:type="gramEnd"/>
@@ -2666,100 +3192,26 @@
           <w:tcPr>
             <w:tcW w:w="0" w:type="auto"/>
             <w:vAlign w:val="center"/>
-            <w:hideMark/>
           </w:tcPr>
           <w:p>
             <w:pPr>
-              <w:pStyle w:val="afe"/>
-              <w:cnfStyle w:val="100000000000" w:firstRow="1" w:lastRow="0" w:firstColumn="0" w:lastColumn="0" w:oddVBand="0" w:evenVBand="0" w:oddHBand="0" w:evenHBand="0" w:firstRowFirstColumn="0" w:firstRowLastColumn="0" w:lastRowFirstColumn="0" w:lastRowLastColumn="0"/>
+              <w:pStyle w:val="a6"/>
+              <w:ind w:firstLine="0"/>
+              <w:jc w:val="center"/>
+              <w:rPr>
+                <w:rFonts w:eastAsiaTheme="majorEastAsia" w:cstheme="majorBidi"/>
+                <w:bCs/>
+                <w:sz w:val="22"/>
+                <w:lang w:eastAsia="ru-RU"/>
+              </w:rPr>
             </w:pPr>
             <w:r>
-              <w:t>безразмерная скорость</w:t>
-            </w:r>
-          </w:p>
-        </w:tc>
-      </w:tr>
-      <w:tr>
-        <w:trPr>
-          <w:cnfStyle w:val="000000100000" w:firstRow="0" w:lastRow="0" w:firstColumn="0" w:lastColumn="0" w:oddVBand="0" w:evenVBand="0" w:oddHBand="1" w:evenHBand="0" w:firstRowFirstColumn="0" w:firstRowLastColumn="0" w:lastRowFirstColumn="0" w:lastRowLastColumn="0"/>
-          <w:trHeight w:val="528"/>
-        </w:trPr>
-        <w:tc>
-          <w:tcPr>
-            <w:cnfStyle w:val="001000000000" w:firstRow="0" w:lastRow="0" w:firstColumn="1" w:lastColumn="0" w:oddVBand="0" w:evenVBand="0" w:oddHBand="0" w:evenHBand="0" w:firstRowFirstColumn="0" w:firstRowLastColumn="0" w:lastRowFirstColumn="0" w:lastRowLastColumn="0"/>
-            <w:tcW w:w="0" w:type="auto"/>
-            <w:vAlign w:val="center"/>
-            <w:hideMark/>
-          </w:tcPr>
-          <w:p>
-            <w:pPr>
-              <w:pStyle w:val="afe"/>
-            </w:pPr>
-            <w:r>
-              <w:t>стриж</w:t>
-            </w:r>
-          </w:p>
-        </w:tc>
-        <w:tc>
-          <w:tcPr>
-            <w:tcW w:w="0" w:type="auto"/>
-            <w:vAlign w:val="center"/>
-            <w:hideMark/>
-          </w:tcPr>
-          <w:p>
-            <w:pPr>
-              <w:pStyle w:val="afe"/>
-              <w:cnfStyle w:val="000000100000" w:firstRow="0" w:lastRow="0" w:firstColumn="0" w:lastColumn="0" w:oddVBand="0" w:evenVBand="0" w:oddHBand="1" w:evenHBand="0" w:firstRowFirstColumn="0" w:firstRowLastColumn="0" w:lastRowFirstColumn="0" w:lastRowLastColumn="0"/>
-            </w:pPr>
-            <w:r>
-              <w:t>140</w:t>
-            </w:r>
-          </w:p>
-        </w:tc>
-        <w:tc>
-          <w:tcPr>
-            <w:tcW w:w="0" w:type="auto"/>
-            <w:vAlign w:val="center"/>
-            <w:hideMark/>
-          </w:tcPr>
-          <w:p>
-            <w:pPr>
-              <w:pStyle w:val="afe"/>
-              <w:cnfStyle w:val="000000100000" w:firstRow="0" w:lastRow="0" w:firstColumn="0" w:lastColumn="0" w:oddVBand="0" w:evenVBand="0" w:oddHBand="1" w:evenHBand="0" w:firstRowFirstColumn="0" w:firstRowLastColumn="0" w:lastRowFirstColumn="0" w:lastRowLastColumn="0"/>
-            </w:pPr>
-            <w:r>
-              <w:t>18 см</w:t>
-            </w:r>
-          </w:p>
-        </w:tc>
-        <w:tc>
-          <w:tcPr>
-            <w:tcW w:w="0" w:type="auto"/>
-            <w:vAlign w:val="center"/>
-            <w:hideMark/>
-          </w:tcPr>
-          <w:p>
-            <w:pPr>
-              <w:pStyle w:val="afe"/>
-              <w:cnfStyle w:val="000000100000" w:firstRow="0" w:lastRow="0" w:firstColumn="0" w:lastColumn="0" w:oddVBand="0" w:evenVBand="0" w:oddHBand="1" w:evenHBand="0" w:firstRowFirstColumn="0" w:firstRowLastColumn="0" w:lastRowFirstColumn="0" w:lastRowLastColumn="0"/>
-            </w:pPr>
-            <w:r>
-              <w:t>5</w:t>
-            </w:r>
-          </w:p>
-        </w:tc>
-        <w:tc>
-          <w:tcPr>
-            <w:tcW w:w="0" w:type="auto"/>
-            <w:vAlign w:val="center"/>
-            <w:hideMark/>
-          </w:tcPr>
-          <w:p>
-            <w:pPr>
-              <w:pStyle w:val="afe"/>
-              <w:cnfStyle w:val="000000100000" w:firstRow="0" w:lastRow="0" w:firstColumn="0" w:lastColumn="0" w:oddVBand="0" w:evenVBand="0" w:oddHBand="1" w:evenHBand="0" w:firstRowFirstColumn="0" w:firstRowLastColumn="0" w:lastRowFirstColumn="0" w:lastRowLastColumn="0"/>
-            </w:pPr>
-            <w:r>
+              <w:rPr>
+                <w:rFonts w:eastAsiaTheme="majorEastAsia" w:cstheme="majorBidi"/>
+                <w:bCs/>
+                <w:sz w:val="22"/>
+                <w:lang w:eastAsia="ru-RU"/>
+              </w:rPr>
               <w:t>0,9</w:t>
             </w:r>
           </w:p>
@@ -2768,106 +3220,26 @@
           <w:tcPr>
             <w:tcW w:w="0" w:type="auto"/>
             <w:vAlign w:val="center"/>
-            <w:hideMark/>
           </w:tcPr>
           <w:p>
             <w:pPr>
-              <w:pStyle w:val="afe"/>
-              <w:cnfStyle w:val="000000100000" w:firstRow="0" w:lastRow="0" w:firstColumn="0" w:lastColumn="0" w:oddVBand="0" w:evenVBand="0" w:oddHBand="1" w:evenHBand="0" w:firstRowFirstColumn="0" w:firstRowLastColumn="0" w:lastRowFirstColumn="0" w:lastRowLastColumn="0"/>
+              <w:pStyle w:val="a6"/>
+              <w:ind w:firstLine="0"/>
+              <w:jc w:val="center"/>
+              <w:rPr>
+                <w:rFonts w:eastAsiaTheme="majorEastAsia" w:cstheme="majorBidi"/>
+                <w:bCs/>
+                <w:sz w:val="22"/>
+                <w:lang w:eastAsia="ru-RU"/>
+              </w:rPr>
             </w:pPr>
             <w:r>
-              <w:t>43</w:t>
-            </w:r>
-          </w:p>
-        </w:tc>
-      </w:tr>
-      <w:tr>
-        <w:trPr>
-          <w:cnfStyle w:val="000000010000" w:firstRow="0" w:lastRow="0" w:firstColumn="0" w:lastColumn="0" w:oddVBand="0" w:evenVBand="0" w:oddHBand="0" w:evenHBand="1" w:firstRowFirstColumn="0" w:firstRowLastColumn="0" w:lastRowFirstColumn="0" w:lastRowLastColumn="0"/>
-          <w:trHeight w:val="690"/>
-        </w:trPr>
-        <w:tc>
-          <w:tcPr>
-            <w:cnfStyle w:val="001000000000" w:firstRow="0" w:lastRow="0" w:firstColumn="1" w:lastColumn="0" w:oddVBand="0" w:evenVBand="0" w:oddHBand="0" w:evenHBand="0" w:firstRowFirstColumn="0" w:firstRowLastColumn="0" w:lastRowFirstColumn="0" w:lastRowLastColumn="0"/>
-            <w:tcW w:w="0" w:type="auto"/>
-            <w:vAlign w:val="center"/>
-            <w:hideMark/>
-          </w:tcPr>
-          <w:p>
-            <w:pPr>
-              <w:pStyle w:val="afe"/>
-            </w:pPr>
-            <w:r>
-              <w:t>почт</w:t>
-            </w:r>
-            <w:r>
-              <w:t>о</w:t>
-            </w:r>
-            <w:r>
-              <w:t>вый голубь</w:t>
-            </w:r>
-          </w:p>
-        </w:tc>
-        <w:tc>
-          <w:tcPr>
-            <w:tcW w:w="0" w:type="auto"/>
-            <w:vAlign w:val="center"/>
-            <w:hideMark/>
-          </w:tcPr>
-          <w:p>
-            <w:pPr>
-              <w:pStyle w:val="afe"/>
-              <w:cnfStyle w:val="000000010000" w:firstRow="0" w:lastRow="0" w:firstColumn="0" w:lastColumn="0" w:oddVBand="0" w:evenVBand="0" w:oddHBand="0" w:evenHBand="1" w:firstRowFirstColumn="0" w:firstRowLastColumn="0" w:lastRowFirstColumn="0" w:lastRowLastColumn="0"/>
-            </w:pPr>
-            <w:r>
-              <w:t>90</w:t>
-            </w:r>
-          </w:p>
-        </w:tc>
-        <w:tc>
-          <w:tcPr>
-            <w:tcW w:w="0" w:type="auto"/>
-            <w:vAlign w:val="center"/>
-            <w:hideMark/>
-          </w:tcPr>
-          <w:p>
-            <w:pPr>
-              <w:pStyle w:val="afe"/>
-              <w:cnfStyle w:val="000000010000" w:firstRow="0" w:lastRow="0" w:firstColumn="0" w:lastColumn="0" w:oddVBand="0" w:evenVBand="0" w:oddHBand="0" w:evenHBand="1" w:firstRowFirstColumn="0" w:firstRowLastColumn="0" w:lastRowFirstColumn="0" w:lastRowLastColumn="0"/>
-            </w:pPr>
-            <w:r>
-              <w:t>30 см</w:t>
-            </w:r>
-          </w:p>
-        </w:tc>
-        <w:tc>
-          <w:tcPr>
-            <w:tcW w:w="0" w:type="auto"/>
-            <w:vAlign w:val="center"/>
-            <w:hideMark/>
-          </w:tcPr>
-          <w:p>
-            <w:pPr>
-              <w:pStyle w:val="afe"/>
-              <w:cnfStyle w:val="000000010000" w:firstRow="0" w:lastRow="0" w:firstColumn="0" w:lastColumn="0" w:oddVBand="0" w:evenVBand="0" w:oddHBand="0" w:evenHBand="1" w:firstRowFirstColumn="0" w:firstRowLastColumn="0" w:lastRowFirstColumn="0" w:lastRowLastColumn="0"/>
-            </w:pPr>
-            <w:r>
-              <w:t>5</w:t>
-            </w:r>
-          </w:p>
-        </w:tc>
-        <w:tc>
-          <w:tcPr>
-            <w:tcW w:w="0" w:type="auto"/>
-            <w:vAlign w:val="center"/>
-            <w:hideMark/>
-          </w:tcPr>
-          <w:p>
-            <w:pPr>
-              <w:pStyle w:val="afe"/>
-              <w:cnfStyle w:val="000000010000" w:firstRow="0" w:lastRow="0" w:firstColumn="0" w:lastColumn="0" w:oddVBand="0" w:evenVBand="0" w:oddHBand="0" w:evenHBand="1" w:firstRowFirstColumn="0" w:firstRowLastColumn="0" w:lastRowFirstColumn="0" w:lastRowLastColumn="0"/>
-            </w:pPr>
-            <w:r>
+              <w:rPr>
+                <w:rFonts w:eastAsiaTheme="majorEastAsia" w:cstheme="majorBidi"/>
+                <w:bCs/>
+                <w:sz w:val="22"/>
+                <w:lang w:eastAsia="ru-RU"/>
+              </w:rPr>
               <w:t>1,5</w:t>
             </w:r>
           </w:p>
@@ -2876,100 +3248,26 @@
           <w:tcPr>
             <w:tcW w:w="0" w:type="auto"/>
             <w:vAlign w:val="center"/>
-            <w:hideMark/>
           </w:tcPr>
           <w:p>
             <w:pPr>
-              <w:pStyle w:val="afe"/>
-              <w:cnfStyle w:val="000000010000" w:firstRow="0" w:lastRow="0" w:firstColumn="0" w:lastColumn="0" w:oddVBand="0" w:evenVBand="0" w:oddHBand="0" w:evenHBand="1" w:firstRowFirstColumn="0" w:firstRowLastColumn="0" w:lastRowFirstColumn="0" w:lastRowLastColumn="0"/>
+              <w:pStyle w:val="a6"/>
+              <w:ind w:firstLine="0"/>
+              <w:jc w:val="center"/>
+              <w:rPr>
+                <w:rFonts w:eastAsiaTheme="majorEastAsia" w:cstheme="majorBidi"/>
+                <w:bCs/>
+                <w:sz w:val="22"/>
+                <w:lang w:eastAsia="ru-RU"/>
+              </w:rPr>
             </w:pPr>
             <w:r>
-              <w:t>17</w:t>
-            </w:r>
-          </w:p>
-        </w:tc>
-      </w:tr>
-      <w:tr>
-        <w:trPr>
-          <w:cnfStyle w:val="000000100000" w:firstRow="0" w:lastRow="0" w:firstColumn="0" w:lastColumn="0" w:oddVBand="0" w:evenVBand="0" w:oddHBand="1" w:evenHBand="0" w:firstRowFirstColumn="0" w:firstRowLastColumn="0" w:lastRowFirstColumn="0" w:lastRowLastColumn="0"/>
-          <w:trHeight w:val="262"/>
-        </w:trPr>
-        <w:tc>
-          <w:tcPr>
-            <w:cnfStyle w:val="001000000000" w:firstRow="0" w:lastRow="0" w:firstColumn="1" w:lastColumn="0" w:oddVBand="0" w:evenVBand="0" w:oddHBand="0" w:evenHBand="0" w:firstRowFirstColumn="0" w:firstRowLastColumn="0" w:lastRowFirstColumn="0" w:lastRowLastColumn="0"/>
-            <w:tcW w:w="0" w:type="auto"/>
-            <w:vAlign w:val="center"/>
-            <w:hideMark/>
-          </w:tcPr>
-          <w:p>
-            <w:pPr>
-              <w:pStyle w:val="afe"/>
-            </w:pPr>
-            <w:r>
-              <w:t>колибри</w:t>
-            </w:r>
-          </w:p>
-        </w:tc>
-        <w:tc>
-          <w:tcPr>
-            <w:tcW w:w="0" w:type="auto"/>
-            <w:vAlign w:val="center"/>
-            <w:hideMark/>
-          </w:tcPr>
-          <w:p>
-            <w:pPr>
-              <w:pStyle w:val="afe"/>
-              <w:cnfStyle w:val="000000100000" w:firstRow="0" w:lastRow="0" w:firstColumn="0" w:lastColumn="0" w:oddVBand="0" w:evenVBand="0" w:oddHBand="1" w:evenHBand="0" w:firstRowFirstColumn="0" w:firstRowLastColumn="0" w:lastRowFirstColumn="0" w:lastRowLastColumn="0"/>
-            </w:pPr>
-            <w:r>
-              <w:t>80</w:t>
-            </w:r>
-          </w:p>
-        </w:tc>
-        <w:tc>
-          <w:tcPr>
-            <w:tcW w:w="0" w:type="auto"/>
-            <w:vAlign w:val="center"/>
-            <w:hideMark/>
-          </w:tcPr>
-          <w:p>
-            <w:pPr>
-              <w:pStyle w:val="afe"/>
-              <w:cnfStyle w:val="000000100000" w:firstRow="0" w:lastRow="0" w:firstColumn="0" w:lastColumn="0" w:oddVBand="0" w:evenVBand="0" w:oddHBand="1" w:evenHBand="0" w:firstRowFirstColumn="0" w:firstRowLastColumn="0" w:lastRowFirstColumn="0" w:lastRowLastColumn="0"/>
-            </w:pPr>
-            <w:r>
-              <w:t>8 см</w:t>
-            </w:r>
-          </w:p>
-        </w:tc>
-        <w:tc>
-          <w:tcPr>
-            <w:tcW w:w="0" w:type="auto"/>
-            <w:vAlign w:val="center"/>
-            <w:hideMark/>
-          </w:tcPr>
-          <w:p>
-            <w:pPr>
-              <w:pStyle w:val="afe"/>
-              <w:cnfStyle w:val="000000100000" w:firstRow="0" w:lastRow="0" w:firstColumn="0" w:lastColumn="0" w:oddVBand="0" w:evenVBand="0" w:oddHBand="1" w:evenHBand="0" w:firstRowFirstColumn="0" w:firstRowLastColumn="0" w:lastRowFirstColumn="0" w:lastRowLastColumn="0"/>
-            </w:pPr>
-            <w:r>
-              <w:t>200</w:t>
-            </w:r>
-          </w:p>
-        </w:tc>
-        <w:tc>
-          <w:tcPr>
-            <w:tcW w:w="0" w:type="auto"/>
-            <w:vAlign w:val="center"/>
-            <w:hideMark/>
-          </w:tcPr>
-          <w:p>
-            <w:pPr>
-              <w:pStyle w:val="afe"/>
-              <w:cnfStyle w:val="000000100000" w:firstRow="0" w:lastRow="0" w:firstColumn="0" w:lastColumn="0" w:oddVBand="0" w:evenVBand="0" w:oddHBand="1" w:evenHBand="0" w:firstRowFirstColumn="0" w:firstRowLastColumn="0" w:lastRowFirstColumn="0" w:lastRowLastColumn="0"/>
-            </w:pPr>
-            <w:r>
+              <w:rPr>
+                <w:rFonts w:eastAsiaTheme="majorEastAsia" w:cstheme="majorBidi"/>
+                <w:bCs/>
+                <w:sz w:val="22"/>
+                <w:lang w:eastAsia="ru-RU"/>
+              </w:rPr>
               <w:t>16</w:t>
             </w:r>
           </w:p>
@@ -2978,90 +3276,26 @@
           <w:tcPr>
             <w:tcW w:w="0" w:type="auto"/>
             <w:vAlign w:val="center"/>
-            <w:hideMark/>
           </w:tcPr>
           <w:p>
             <w:pPr>
-              <w:pStyle w:val="afe"/>
-              <w:cnfStyle w:val="000000100000" w:firstRow="0" w:lastRow="0" w:firstColumn="0" w:lastColumn="0" w:oddVBand="0" w:evenVBand="0" w:oddHBand="1" w:evenHBand="0" w:firstRowFirstColumn="0" w:firstRowLastColumn="0" w:lastRowFirstColumn="0" w:lastRowLastColumn="0"/>
+              <w:pStyle w:val="a6"/>
+              <w:ind w:firstLine="0"/>
+              <w:jc w:val="center"/>
+              <w:rPr>
+                <w:rFonts w:eastAsiaTheme="majorEastAsia" w:cstheme="majorBidi"/>
+                <w:bCs/>
+                <w:sz w:val="22"/>
+                <w:lang w:eastAsia="ru-RU"/>
+              </w:rPr>
             </w:pPr>
             <w:r>
-              <w:t>1,4</w:t>
-            </w:r>
-          </w:p>
-        </w:tc>
-      </w:tr>
-      <w:tr>
-        <w:trPr>
-          <w:cnfStyle w:val="000000010000" w:firstRow="0" w:lastRow="0" w:firstColumn="0" w:lastColumn="0" w:oddVBand="0" w:evenVBand="0" w:oddHBand="0" w:evenHBand="1" w:firstRowFirstColumn="0" w:firstRowLastColumn="0" w:lastRowFirstColumn="0" w:lastRowLastColumn="0"/>
-          <w:trHeight w:val="725"/>
-        </w:trPr>
-        <w:tc>
-          <w:tcPr>
-            <w:cnfStyle w:val="001000000000" w:firstRow="0" w:lastRow="0" w:firstColumn="1" w:lastColumn="0" w:oddVBand="0" w:evenVBand="0" w:oddHBand="0" w:evenHBand="0" w:firstRowFirstColumn="0" w:firstRowLastColumn="0" w:lastRowFirstColumn="0" w:lastRowLastColumn="0"/>
-            <w:tcW w:w="0" w:type="auto"/>
-            <w:vAlign w:val="center"/>
-            <w:hideMark/>
-          </w:tcPr>
-          <w:p>
-            <w:pPr>
-              <w:pStyle w:val="afe"/>
-            </w:pPr>
-            <w:r>
-              <w:t>ж</w:t>
-            </w:r>
-            <w:r>
-              <w:t>у</w:t>
-            </w:r>
-            <w:r>
-              <w:t>равль</w:t>
-            </w:r>
-          </w:p>
-        </w:tc>
-        <w:tc>
-          <w:tcPr>
-            <w:tcW w:w="0" w:type="auto"/>
-            <w:vAlign w:val="center"/>
-            <w:hideMark/>
-          </w:tcPr>
-          <w:p>
-            <w:pPr>
-              <w:pStyle w:val="afe"/>
-              <w:cnfStyle w:val="000000010000" w:firstRow="0" w:lastRow="0" w:firstColumn="0" w:lastColumn="0" w:oddVBand="0" w:evenVBand="0" w:oddHBand="0" w:evenHBand="1" w:firstRowFirstColumn="0" w:firstRowLastColumn="0" w:lastRowFirstColumn="0" w:lastRowLastColumn="0"/>
-            </w:pPr>
-            <w:r>
-              <w:t>50</w:t>
-            </w:r>
-          </w:p>
-        </w:tc>
-        <w:tc>
-          <w:tcPr>
-            <w:tcW w:w="0" w:type="auto"/>
-            <w:vAlign w:val="center"/>
-            <w:hideMark/>
-          </w:tcPr>
-          <w:p>
-            <w:pPr>
-              <w:pStyle w:val="afe"/>
-              <w:cnfStyle w:val="000000010000" w:firstRow="0" w:lastRow="0" w:firstColumn="0" w:lastColumn="0" w:oddVBand="0" w:evenVBand="0" w:oddHBand="0" w:evenHBand="1" w:firstRowFirstColumn="0" w:firstRowLastColumn="0" w:lastRowFirstColumn="0" w:lastRowLastColumn="0"/>
-            </w:pPr>
-            <w:r>
-              <w:t>1 м</w:t>
-            </w:r>
-          </w:p>
-        </w:tc>
-        <w:tc>
-          <w:tcPr>
-            <w:tcW w:w="0" w:type="auto"/>
-            <w:vAlign w:val="center"/>
-            <w:hideMark/>
-          </w:tcPr>
-          <w:p>
-            <w:pPr>
-              <w:pStyle w:val="afe"/>
-              <w:cnfStyle w:val="000000010000" w:firstRow="0" w:lastRow="0" w:firstColumn="0" w:lastColumn="0" w:oddVBand="0" w:evenVBand="0" w:oddHBand="0" w:evenHBand="1" w:firstRowFirstColumn="0" w:firstRowLastColumn="0" w:lastRowFirstColumn="0" w:lastRowLastColumn="0"/>
-            </w:pPr>
-            <w:r>
+              <w:rPr>
+                <w:rFonts w:eastAsiaTheme="majorEastAsia" w:cstheme="majorBidi"/>
+                <w:bCs/>
+                <w:sz w:val="22"/>
+                <w:lang w:eastAsia="ru-RU"/>
+              </w:rPr>
               <w:t>2,5</w:t>
             </w:r>
           </w:p>
@@ -3070,116 +3304,26 @@
           <w:tcPr>
             <w:tcW w:w="0" w:type="auto"/>
             <w:vAlign w:val="center"/>
-            <w:hideMark/>
           </w:tcPr>
           <w:p>
             <w:pPr>
-              <w:pStyle w:val="afe"/>
-              <w:cnfStyle w:val="000000010000" w:firstRow="0" w:lastRow="0" w:firstColumn="0" w:lastColumn="0" w:oddVBand="0" w:evenVBand="0" w:oddHBand="0" w:evenHBand="1" w:firstRowFirstColumn="0" w:firstRowLastColumn="0" w:lastRowFirstColumn="0" w:lastRowLastColumn="0"/>
+              <w:pStyle w:val="a6"/>
+              <w:ind w:firstLine="0"/>
+              <w:jc w:val="center"/>
+              <w:rPr>
+                <w:rFonts w:eastAsiaTheme="majorEastAsia" w:cstheme="majorBidi"/>
+                <w:bCs/>
+                <w:sz w:val="22"/>
+                <w:lang w:eastAsia="ru-RU"/>
+              </w:rPr>
             </w:pPr>
             <w:r>
-              <w:t>2,5</w:t>
-            </w:r>
-          </w:p>
-        </w:tc>
-        <w:tc>
-          <w:tcPr>
-            <w:tcW w:w="0" w:type="auto"/>
-            <w:vAlign w:val="center"/>
-            <w:hideMark/>
-          </w:tcPr>
-          <w:p>
-            <w:pPr>
-              <w:pStyle w:val="afe"/>
-              <w:cnfStyle w:val="000000010000" w:firstRow="0" w:lastRow="0" w:firstColumn="0" w:lastColumn="0" w:oddVBand="0" w:evenVBand="0" w:oddHBand="0" w:evenHBand="1" w:firstRowFirstColumn="0" w:firstRowLastColumn="0" w:lastRowFirstColumn="0" w:lastRowLastColumn="0"/>
-            </w:pPr>
-            <w:r>
-              <w:t>5</w:t>
-            </w:r>
-          </w:p>
-        </w:tc>
-      </w:tr>
-      <w:tr>
-        <w:trPr>
-          <w:cnfStyle w:val="000000100000" w:firstRow="0" w:lastRow="0" w:firstColumn="0" w:lastColumn="0" w:oddVBand="0" w:evenVBand="0" w:oddHBand="1" w:evenHBand="0" w:firstRowFirstColumn="0" w:firstRowLastColumn="0" w:lastRowFirstColumn="0" w:lastRowLastColumn="0"/>
-          <w:trHeight w:val="531"/>
-        </w:trPr>
-        <w:tc>
-          <w:tcPr>
-            <w:cnfStyle w:val="001000000000" w:firstRow="0" w:lastRow="0" w:firstColumn="1" w:lastColumn="0" w:oddVBand="0" w:evenVBand="0" w:oddHBand="0" w:evenHBand="0" w:firstRowFirstColumn="0" w:firstRowLastColumn="0" w:lastRowFirstColumn="0" w:lastRowLastColumn="0"/>
-            <w:tcW w:w="0" w:type="auto"/>
-            <w:vAlign w:val="center"/>
-            <w:hideMark/>
-          </w:tcPr>
-          <w:p>
-            <w:pPr>
-              <w:pStyle w:val="afe"/>
-            </w:pPr>
-            <w:r>
-              <w:t>кряква</w:t>
-            </w:r>
-          </w:p>
-        </w:tc>
-        <w:tc>
-          <w:tcPr>
-            <w:tcW w:w="0" w:type="auto"/>
-            <w:vAlign w:val="center"/>
-            <w:hideMark/>
-          </w:tcPr>
-          <w:p>
-            <w:pPr>
-              <w:pStyle w:val="afe"/>
-              <w:cnfStyle w:val="000000100000" w:firstRow="0" w:lastRow="0" w:firstColumn="0" w:lastColumn="0" w:oddVBand="0" w:evenVBand="0" w:oddHBand="1" w:evenHBand="0" w:firstRowFirstColumn="0" w:firstRowLastColumn="0" w:lastRowFirstColumn="0" w:lastRowLastColumn="0"/>
-            </w:pPr>
-            <w:r>
-              <w:t>50</w:t>
-            </w:r>
-          </w:p>
-        </w:tc>
-        <w:tc>
-          <w:tcPr>
-            <w:tcW w:w="0" w:type="auto"/>
-            <w:vAlign w:val="center"/>
-            <w:hideMark/>
-          </w:tcPr>
-          <w:p>
-            <w:pPr>
-              <w:pStyle w:val="afe"/>
-              <w:cnfStyle w:val="000000100000" w:firstRow="0" w:lastRow="0" w:firstColumn="0" w:lastColumn="0" w:oddVBand="0" w:evenVBand="0" w:oddHBand="1" w:evenHBand="0" w:firstRowFirstColumn="0" w:firstRowLastColumn="0" w:lastRowFirstColumn="0" w:lastRowLastColumn="0"/>
-            </w:pPr>
-            <w:r>
-              <w:t>40 см</w:t>
-            </w:r>
-          </w:p>
-        </w:tc>
-        <w:tc>
-          <w:tcPr>
-            <w:tcW w:w="0" w:type="auto"/>
-            <w:vAlign w:val="center"/>
-            <w:hideMark/>
-          </w:tcPr>
-          <w:p>
-            <w:pPr>
-              <w:pStyle w:val="afe"/>
-              <w:cnfStyle w:val="000000100000" w:firstRow="0" w:lastRow="0" w:firstColumn="0" w:lastColumn="0" w:oddVBand="0" w:evenVBand="0" w:oddHBand="1" w:evenHBand="0" w:firstRowFirstColumn="0" w:firstRowLastColumn="0" w:lastRowFirstColumn="0" w:lastRowLastColumn="0"/>
-            </w:pPr>
-            <w:r>
-              <w:t>9</w:t>
-            </w:r>
-          </w:p>
-        </w:tc>
-        <w:tc>
-          <w:tcPr>
-            <w:tcW w:w="0" w:type="auto"/>
-            <w:vAlign w:val="center"/>
-            <w:hideMark/>
-          </w:tcPr>
-          <w:p>
-            <w:pPr>
-              <w:pStyle w:val="afe"/>
-              <w:cnfStyle w:val="000000100000" w:firstRow="0" w:lastRow="0" w:firstColumn="0" w:lastColumn="0" w:oddVBand="0" w:evenVBand="0" w:oddHBand="1" w:evenHBand="0" w:firstRowFirstColumn="0" w:firstRowLastColumn="0" w:lastRowFirstColumn="0" w:lastRowLastColumn="0"/>
-            </w:pPr>
-            <w:r>
+              <w:rPr>
+                <w:rFonts w:eastAsiaTheme="majorEastAsia" w:cstheme="majorBidi"/>
+                <w:bCs/>
+                <w:sz w:val="22"/>
+                <w:lang w:eastAsia="ru-RU"/>
+              </w:rPr>
               <w:t>3,6</w:t>
             </w:r>
           </w:p>
@@ -3188,129 +3332,276 @@
           <w:tcPr>
             <w:tcW w:w="0" w:type="auto"/>
             <w:vAlign w:val="center"/>
-            <w:hideMark/>
           </w:tcPr>
           <w:p>
             <w:pPr>
-              <w:pStyle w:val="afe"/>
-              <w:cnfStyle w:val="000000100000" w:firstRow="0" w:lastRow="0" w:firstColumn="0" w:lastColumn="0" w:oddVBand="0" w:evenVBand="0" w:oddHBand="1" w:evenHBand="0" w:firstRowFirstColumn="0" w:firstRowLastColumn="0" w:lastRowFirstColumn="0" w:lastRowLastColumn="0"/>
+              <w:pStyle w:val="a6"/>
+              <w:ind w:firstLine="0"/>
+              <w:jc w:val="center"/>
+              <w:rPr>
+                <w:rFonts w:eastAsiaTheme="majorEastAsia" w:cstheme="majorBidi"/>
+                <w:bCs/>
+                <w:sz w:val="22"/>
+                <w:lang w:eastAsia="ru-RU"/>
+              </w:rPr>
             </w:pPr>
             <w:r>
-              <w:t>3,8</w:t>
+              <w:rPr>
+                <w:rFonts w:eastAsiaTheme="majorEastAsia" w:cstheme="majorBidi"/>
+                <w:bCs/>
+                <w:sz w:val="22"/>
+                <w:lang w:eastAsia="ru-RU"/>
+              </w:rPr>
+              <w:t>1,6</w:t>
             </w:r>
           </w:p>
         </w:tc>
       </w:tr>
       <w:tr>
         <w:trPr>
-          <w:cnfStyle w:val="000000010000" w:firstRow="0" w:lastRow="0" w:firstColumn="0" w:lastColumn="0" w:oddVBand="0" w:evenVBand="0" w:oddHBand="0" w:evenHBand="1" w:firstRowFirstColumn="0" w:firstRowLastColumn="0" w:lastRowFirstColumn="0" w:lastRowLastColumn="0"/>
-          <w:trHeight w:val="384"/>
+          <w:jc w:val="center"/>
         </w:trPr>
         <w:tc>
           <w:tcPr>
-            <w:cnfStyle w:val="001000000000" w:firstRow="0" w:lastRow="0" w:firstColumn="1" w:lastColumn="0" w:oddVBand="0" w:evenVBand="0" w:oddHBand="0" w:evenHBand="0" w:firstRowFirstColumn="0" w:firstRowLastColumn="0" w:lastRowFirstColumn="0" w:lastRowLastColumn="0"/>
             <w:tcW w:w="0" w:type="auto"/>
+            <w:tcBorders>
+              <w:bottom w:val="single" w:sz="8" w:space="0" w:color="auto"/>
+            </w:tcBorders>
             <w:vAlign w:val="center"/>
-            <w:hideMark/>
           </w:tcPr>
           <w:p>
             <w:pPr>
               <w:pStyle w:val="afe"/>
+              <w:rPr>
+                <w:b/>
+              </w:rPr>
             </w:pPr>
             <w:r>
-              <w:t>воробей</w:t>
+              <w:rPr>
+                <w:b/>
+              </w:rPr>
+              <w:t>безразмерная ск</w:t>
+            </w:r>
+            <w:r>
+              <w:rPr>
+                <w:b/>
+              </w:rPr>
+              <w:t>о</w:t>
+            </w:r>
+            <w:r>
+              <w:rPr>
+                <w:b/>
+              </w:rPr>
+              <w:t>рость</w:t>
             </w:r>
           </w:p>
         </w:tc>
         <w:tc>
           <w:tcPr>
             <w:tcW w:w="0" w:type="auto"/>
+            <w:tcBorders>
+              <w:bottom w:val="single" w:sz="8" w:space="0" w:color="auto"/>
+            </w:tcBorders>
             <w:vAlign w:val="center"/>
-            <w:hideMark/>
           </w:tcPr>
           <w:p>
             <w:pPr>
-              <w:pStyle w:val="afe"/>
-              <w:cnfStyle w:val="000000010000" w:firstRow="0" w:lastRow="0" w:firstColumn="0" w:lastColumn="0" w:oddVBand="0" w:evenVBand="0" w:oddHBand="0" w:evenHBand="1" w:firstRowFirstColumn="0" w:firstRowLastColumn="0" w:lastRowFirstColumn="0" w:lastRowLastColumn="0"/>
+              <w:pStyle w:val="a6"/>
+              <w:ind w:firstLine="0"/>
+              <w:jc w:val="center"/>
+              <w:rPr>
+                <w:rFonts w:eastAsiaTheme="majorEastAsia" w:cstheme="majorBidi"/>
+                <w:bCs/>
+                <w:sz w:val="22"/>
+                <w:lang w:eastAsia="ru-RU"/>
+              </w:rPr>
             </w:pPr>
             <w:r>
-              <w:t>46</w:t>
+              <w:rPr>
+                <w:rFonts w:eastAsiaTheme="majorEastAsia" w:cstheme="majorBidi"/>
+                <w:bCs/>
+                <w:sz w:val="22"/>
+                <w:lang w:eastAsia="ru-RU"/>
+              </w:rPr>
+              <w:t>43</w:t>
             </w:r>
           </w:p>
         </w:tc>
         <w:tc>
           <w:tcPr>
             <w:tcW w:w="0" w:type="auto"/>
+            <w:tcBorders>
+              <w:bottom w:val="single" w:sz="8" w:space="0" w:color="auto"/>
+            </w:tcBorders>
             <w:vAlign w:val="center"/>
-            <w:hideMark/>
           </w:tcPr>
           <w:p>
             <w:pPr>
-              <w:pStyle w:val="afe"/>
-              <w:cnfStyle w:val="000000010000" w:firstRow="0" w:lastRow="0" w:firstColumn="0" w:lastColumn="0" w:oddVBand="0" w:evenVBand="0" w:oddHBand="0" w:evenHBand="1" w:firstRowFirstColumn="0" w:firstRowLastColumn="0" w:lastRowFirstColumn="0" w:lastRowLastColumn="0"/>
+              <w:pStyle w:val="a6"/>
+              <w:ind w:firstLine="0"/>
+              <w:jc w:val="center"/>
+              <w:rPr>
+                <w:rFonts w:eastAsiaTheme="majorEastAsia" w:cstheme="majorBidi"/>
+                <w:bCs/>
+                <w:sz w:val="22"/>
+                <w:lang w:eastAsia="ru-RU"/>
+              </w:rPr>
             </w:pPr>
             <w:r>
-              <w:t>12 см</w:t>
+              <w:rPr>
+                <w:rFonts w:eastAsiaTheme="majorEastAsia" w:cstheme="majorBidi"/>
+                <w:bCs/>
+                <w:sz w:val="22"/>
+                <w:lang w:eastAsia="ru-RU"/>
+              </w:rPr>
+              <w:t>17</w:t>
             </w:r>
           </w:p>
         </w:tc>
         <w:tc>
           <w:tcPr>
             <w:tcW w:w="0" w:type="auto"/>
+            <w:tcBorders>
+              <w:bottom w:val="single" w:sz="8" w:space="0" w:color="auto"/>
+            </w:tcBorders>
             <w:vAlign w:val="center"/>
-            <w:hideMark/>
           </w:tcPr>
           <w:p>
             <w:pPr>
-              <w:pStyle w:val="afe"/>
-              <w:cnfStyle w:val="000000010000" w:firstRow="0" w:lastRow="0" w:firstColumn="0" w:lastColumn="0" w:oddVBand="0" w:evenVBand="0" w:oddHBand="0" w:evenHBand="1" w:firstRowFirstColumn="0" w:firstRowLastColumn="0" w:lastRowFirstColumn="0" w:lastRowLastColumn="0"/>
+              <w:pStyle w:val="a6"/>
+              <w:ind w:firstLine="0"/>
+              <w:jc w:val="center"/>
+              <w:rPr>
+                <w:rFonts w:eastAsiaTheme="majorEastAsia" w:cstheme="majorBidi"/>
+                <w:bCs/>
+                <w:sz w:val="22"/>
+                <w:lang w:eastAsia="ru-RU"/>
+              </w:rPr>
             </w:pPr>
             <w:r>
-              <w:t>13</w:t>
+              <w:rPr>
+                <w:rFonts w:eastAsiaTheme="majorEastAsia" w:cstheme="majorBidi"/>
+                <w:bCs/>
+                <w:sz w:val="22"/>
+                <w:lang w:eastAsia="ru-RU"/>
+              </w:rPr>
+              <w:t>1,4</w:t>
             </w:r>
           </w:p>
         </w:tc>
         <w:tc>
           <w:tcPr>
             <w:tcW w:w="0" w:type="auto"/>
+            <w:tcBorders>
+              <w:bottom w:val="single" w:sz="8" w:space="0" w:color="auto"/>
+            </w:tcBorders>
             <w:vAlign w:val="center"/>
-            <w:hideMark/>
           </w:tcPr>
           <w:p>
             <w:pPr>
-              <w:pStyle w:val="afe"/>
-              <w:cnfStyle w:val="000000010000" w:firstRow="0" w:lastRow="0" w:firstColumn="0" w:lastColumn="0" w:oddVBand="0" w:evenVBand="0" w:oddHBand="0" w:evenHBand="1" w:firstRowFirstColumn="0" w:firstRowLastColumn="0" w:lastRowFirstColumn="0" w:lastRowLastColumn="0"/>
+              <w:pStyle w:val="a6"/>
+              <w:ind w:firstLine="0"/>
+              <w:jc w:val="center"/>
+              <w:rPr>
+                <w:rFonts w:eastAsiaTheme="majorEastAsia" w:cstheme="majorBidi"/>
+                <w:bCs/>
+                <w:sz w:val="22"/>
+                <w:lang w:eastAsia="ru-RU"/>
+              </w:rPr>
             </w:pPr>
             <w:r>
-              <w:t>1,6</w:t>
+              <w:rPr>
+                <w:rFonts w:eastAsiaTheme="majorEastAsia" w:cstheme="majorBidi"/>
+                <w:bCs/>
+                <w:sz w:val="22"/>
+                <w:lang w:eastAsia="ru-RU"/>
+              </w:rPr>
+              <w:t>5</w:t>
             </w:r>
           </w:p>
         </w:tc>
         <w:tc>
           <w:tcPr>
             <w:tcW w:w="0" w:type="auto"/>
+            <w:tcBorders>
+              <w:bottom w:val="single" w:sz="8" w:space="0" w:color="auto"/>
+            </w:tcBorders>
             <w:vAlign w:val="center"/>
-            <w:hideMark/>
           </w:tcPr>
           <w:p>
             <w:pPr>
-              <w:pStyle w:val="afe"/>
-              <w:cnfStyle w:val="000000010000" w:firstRow="0" w:lastRow="0" w:firstColumn="0" w:lastColumn="0" w:oddVBand="0" w:evenVBand="0" w:oddHBand="0" w:evenHBand="1" w:firstRowFirstColumn="0" w:firstRowLastColumn="0" w:lastRowFirstColumn="0" w:lastRowLastColumn="0"/>
+              <w:pStyle w:val="a6"/>
+              <w:ind w:firstLine="0"/>
+              <w:jc w:val="center"/>
+              <w:rPr>
+                <w:rFonts w:eastAsiaTheme="majorEastAsia" w:cstheme="majorBidi"/>
+                <w:bCs/>
+                <w:sz w:val="22"/>
+                <w:lang w:eastAsia="ru-RU"/>
+              </w:rPr>
             </w:pPr>
             <w:r>
+              <w:rPr>
+                <w:rFonts w:eastAsiaTheme="majorEastAsia" w:cstheme="majorBidi"/>
+                <w:bCs/>
+                <w:sz w:val="22"/>
+                <w:lang w:eastAsia="ru-RU"/>
+              </w:rPr>
+              <w:t>3,8</w:t>
+            </w:r>
+          </w:p>
+        </w:tc>
+        <w:tc>
+          <w:tcPr>
+            <w:tcW w:w="0" w:type="auto"/>
+            <w:tcBorders>
+              <w:bottom w:val="single" w:sz="8" w:space="0" w:color="auto"/>
+            </w:tcBorders>
+            <w:vAlign w:val="center"/>
+          </w:tcPr>
+          <w:p>
+            <w:pPr>
+              <w:pStyle w:val="a6"/>
+              <w:ind w:firstLine="0"/>
+              <w:jc w:val="center"/>
+              <w:rPr>
+                <w:rFonts w:eastAsiaTheme="majorEastAsia" w:cstheme="majorBidi"/>
+                <w:bCs/>
+                <w:sz w:val="22"/>
+                <w:lang w:eastAsia="ru-RU"/>
+              </w:rPr>
+            </w:pPr>
+            <w:r>
+              <w:rPr>
+                <w:rFonts w:eastAsiaTheme="majorEastAsia" w:cstheme="majorBidi"/>
+                <w:bCs/>
+                <w:sz w:val="22"/>
+                <w:lang w:eastAsia="ru-RU"/>
+              </w:rPr>
               <w:t>8</w:t>
             </w:r>
           </w:p>
         </w:tc>
       </w:tr>
     </w:tbl>
-    <w:p/>
     <w:p>
       <w:pPr>
         <w:pStyle w:val="a6"/>
       </w:pPr>
-      <w:r>
-        <w:t xml:space="preserve">Видно, что стриж по праву считается лучшим летуном, а вот колибри неэффективно расходует энергию, впрочем, у этой птицы </w:t>
+    </w:p>
+    <w:p>
+      <w:pPr>
+        <w:pStyle w:val="a6"/>
+        <w:ind w:firstLine="0"/>
+      </w:pPr>
+      <w:r>
+        <w:t>Видно, что стриж по праву считается лучшим летуном, а вот колибри неэффективно ра</w:t>
+      </w:r>
+      <w:r>
+        <w:t>с</w:t>
+      </w:r>
+      <w:r>
+        <w:t xml:space="preserve">ходует энергию, впрочем, у этой птицы </w:t>
       </w:r>
       <w:proofErr w:type="gramStart"/>
       <w:r>
@@ -3324,7 +3615,12 @@
         <w:t>а</w:t>
       </w:r>
       <w:r>
-        <w:t>ковые абсолютные скорости журавля, воробья и утки существенно различаются при пер</w:t>
+        <w:t>ковые абсолютные скорости ж</w:t>
+      </w:r>
+      <w:bookmarkStart w:id="0" w:name="_GoBack"/>
+      <w:bookmarkEnd w:id="0"/>
+      <w:r>
+        <w:t>уравля, воробья и утки существенно различаются при пер</w:t>
       </w:r>
       <w:r>
         <w:t>е</w:t>
@@ -3336,13 +3632,13 @@
         <w:t>используются,</w:t>
       </w:r>
       <w:r>
-        <w:t xml:space="preserve"> чтобы моделировать настоящий большой самолёт, испытывая маленькую модель в аэрод</w:t>
-      </w:r>
-      <w:r>
-        <w:t>и</w:t>
-      </w:r>
-      <w:r>
-        <w:t>намической трубе. Если все безразмерные параметры этих двух систем</w:t>
+        <w:t xml:space="preserve"> чтобы моделировать наст</w:t>
+      </w:r>
+      <w:r>
+        <w:t>о</w:t>
+      </w:r>
+      <w:r>
+        <w:t>ящий большой самолёт, испытывая маленькую модель в аэродинамической трубе. Если все безразмерные параметры этих двух систем</w:t>
       </w:r>
       <w:r>
         <w:t xml:space="preserve"> близки, они могут считаться </w:t>
@@ -3351,19 +3647,19 @@
         <w:rPr>
           <w:rStyle w:val="afb"/>
         </w:rPr>
-        <w:t>физич</w:t>
+        <w:t>физически п</w:t>
       </w:r>
       <w:r>
         <w:rPr>
           <w:rStyle w:val="afb"/>
         </w:rPr>
-        <w:t>е</w:t>
+        <w:t>о</w:t>
       </w:r>
       <w:r>
         <w:rPr>
           <w:rStyle w:val="afb"/>
         </w:rPr>
-        <w:t>ски подобными</w:t>
+        <w:t>добными</w:t>
       </w:r>
       <w:r>
         <w:t xml:space="preserve"> и моделирование имеет смысл. Мы уже пользовались таким подходом, о</w:t>
@@ -3472,13 +3768,7 @@
       </w:r>
       <w:proofErr w:type="gramStart"/>
       <w:r>
-        <w:t>Пол</w:t>
-      </w:r>
-      <w:r>
-        <w:t>у</w:t>
-      </w:r>
-      <w:r>
-        <w:t>чив</w:t>
+        <w:t>Получив</w:t>
       </w:r>
       <w:proofErr w:type="gramEnd"/>
       <w:r>
@@ -3500,25 +3790,7 @@
         <w:t>»</w:t>
       </w:r>
       <w:r>
-        <w:t>. Итак, повторим вычисления, но на графике отразим высоту стола в относ</w:t>
-      </w:r>
-      <w:r>
-        <w:t>и</w:t>
-      </w:r>
-      <w:r>
-        <w:t>тельных единицах. Если мы всё сделали правильно, то для двух разных по размерам б</w:t>
-      </w:r>
-      <w:r>
-        <w:t>у</w:t>
-      </w:r>
-      <w:r>
-        <w:t>тербродов мы должны получить очень похожие графики. Давайте пров</w:t>
-      </w:r>
-      <w:r>
-        <w:t>е</w:t>
-      </w:r>
-      <w:r>
-        <w:t>рим это:</w:t>
+        <w:t>. Итак, повторим вычисления, но на графике отразим высоту стола в относительных единицах. Если мы всё сделали правильно, то для двух разных по размерам бутербродов мы должны получить очень похожие графики. Давайте проверим это:</w:t>
       </w:r>
     </w:p>
     <w:p>
@@ -3611,13 +3883,7 @@
         <w:t>е</w:t>
       </w:r>
       <w:r>
-        <w:t>зультатов, в к</w:t>
-      </w:r>
-      <w:r>
-        <w:t>о</w:t>
-      </w:r>
-      <w:r>
-        <w:t xml:space="preserve">тором </w:t>
+        <w:t xml:space="preserve">зультатов, в котором </w:t>
       </w:r>
       <w:proofErr w:type="gramStart"/>
       <w:r>
@@ -3625,13 +3891,7 @@
       </w:r>
       <w:proofErr w:type="gramEnd"/>
       <w:r>
-        <w:t xml:space="preserve"> скрыта интересующая нас зависимость. При увеличении числа испытаний, мы это облако усреднили и получили неинтересный ответ. Чтобы ярче показать в чём состояла методическая ошибка, представьте, что мы захотим вычислить вероятность падения бутерброда маслом вниз, перебирая случа</w:t>
-      </w:r>
-      <w:r>
-        <w:t>й</w:t>
-      </w:r>
-      <w:r>
-        <w:t xml:space="preserve">ным образом и начальные </w:t>
+        <w:t xml:space="preserve"> скрыта интересующая нас зависимость. При увеличении числа испытаний, мы это облако усреднили и получили неинтересный ответ. Чтобы ярче показать в чём состояла методическая ошибка, представьте, что мы захотим вычислить вероятность падения бутерброда маслом вниз, перебирая случайным образом и начальные </w:t>
       </w:r>
       <w:proofErr w:type="gramStart"/>
       <w:r>
@@ -3639,13 +3899,7 @@
       </w:r>
       <w:proofErr w:type="gramEnd"/>
       <w:r>
-        <w:t xml:space="preserve"> и размеры бутерброда и высоту. Это равносильно усреднению всех п</w:t>
-      </w:r>
-      <w:r>
-        <w:t>о</w:t>
-      </w:r>
-      <w:r>
-        <w:t>лученных нами результатов разом. В итоге мы получим уверенную серединку</w:t>
+        <w:t xml:space="preserve"> и размеры бутерброда и высоту. Это равносильно усреднению всех полученных нами результатов разом. В итоге мы получим уверенную серединку</w:t>
       </w:r>
       <w:r>
         <w:t xml:space="preserve"> </w:t>
@@ -3667,11 +3921,16 @@
       <w:r>
         <w:t>, как при подбрасывании монетки! Это очень логичный и ожидаемый р</w:t>
       </w:r>
+      <w:proofErr w:type="spellStart"/>
       <w:r>
         <w:t>е</w:t>
       </w:r>
       <w:r>
-        <w:t xml:space="preserve">зультат, но он совершенно неинтересен. Усредняя множество данных для разных </w:t>
+        <w:t>зультат</w:t>
+      </w:r>
+      <w:proofErr w:type="spellEnd"/>
+      <w:r>
+        <w:t xml:space="preserve">, но он совершенно неинтересен. Усредняя множество данных для разных </w:t>
       </w:r>
       <w:r>
         <w:t>разм</w:t>
@@ -3689,13 +3948,7 @@
         <w:t>в</w:t>
       </w:r>
       <w:r>
-        <w:t>лении закономерности, то имеет смысл минимиз</w:t>
-      </w:r>
-      <w:r>
-        <w:t>и</w:t>
-      </w:r>
-      <w:r>
-        <w:t xml:space="preserve">ровать число параметров. </w:t>
+        <w:t xml:space="preserve">лении закономерности, то имеет смысл минимизировать число параметров. </w:t>
       </w:r>
     </w:p>
     <w:p>
@@ -3725,25 +3978,18 @@
         </m:r>
       </m:oMath>
       <w:r>
-        <w:t xml:space="preserve"> размеров буте</w:t>
-      </w:r>
-      <w:r>
-        <w:t>р</w:t>
-      </w:r>
-      <w:r>
-        <w:t>брода (от высоты локтя над столом до высоты руки стоящего человека). За пределами этого диапазона у б</w:t>
-      </w:r>
+        <w:t xml:space="preserve"> размеров бутерброда (от высоты локтя над столом до высоты руки стоящего человека). За пределами этого диапазона у б</w:t>
+      </w:r>
+      <w:proofErr w:type="spellStart"/>
       <w:r>
         <w:t>у</w:t>
       </w:r>
       <w:r>
-        <w:t>терброда повышается шанс повернуться нужной стороной перед паден</w:t>
-      </w:r>
-      <w:r>
-        <w:t>и</w:t>
-      </w:r>
-      <w:r>
-        <w:t xml:space="preserve">ем. </w:t>
+        <w:t>терброда</w:t>
+      </w:r>
+      <w:proofErr w:type="spellEnd"/>
+      <w:r>
+        <w:t xml:space="preserve"> повышается шанс повернуться нужной стороной перед падением. </w:t>
       </w:r>
     </w:p>
     <w:p/>
@@ -3756,13 +4002,7 @@
       </w:r>
       <w:proofErr w:type="gramStart"/>
       <w:r>
-        <w:t>выс</w:t>
-      </w:r>
-      <w:r>
-        <w:t>о</w:t>
-      </w:r>
-      <w:r>
-        <w:t>ты</w:t>
+        <w:t>высоты</w:t>
       </w:r>
       <w:proofErr w:type="gramEnd"/>
       <w:r>
@@ -3774,19 +4014,7 @@
       </w:r>
       <w:proofErr w:type="gramEnd"/>
       <w:r>
-        <w:t xml:space="preserve"> стороной упало то, во что превратится бутерброд, и сопротивление возд</w:t>
-      </w:r>
-      <w:r>
-        <w:t>у</w:t>
-      </w:r>
-      <w:r>
-        <w:t>ха стабилизирует падение, но чисто теоретически, что мы ожидаем увидеть? Наверное, должны наблюдат</w:t>
-      </w:r>
-      <w:r>
-        <w:t>ь</w:t>
-      </w:r>
-      <w:r>
-        <w:t>ся некие колебания вероятности по мере увеличения времени полёта. Давайте посмотрим:</w:t>
+        <w:t xml:space="preserve"> стороной упало то, во что превратится бутерброд, и сопротивление воздуха стабилизирует падение, но чисто теоретически, что мы ожидаем увидеть? Наверное, должны наблюдаться некие колебания вероятности по мере увеличения времени полёта. Давайте посмотрим:</w:t>
       </w:r>
     </w:p>
     <w:p>
@@ -3881,13 +4109,15 @@
         </m:r>
       </m:oMath>
       <w:r>
-        <w:t>. О чём это может говорить? Тот же ли это эффект, что и в случае с монеткой, когда при увеличении длительности полёта становятся более сущ</w:t>
-      </w:r>
-      <w:r>
-        <w:t>е</w:t>
-      </w:r>
-      <w:r>
-        <w:t>ственными последствия отклонений начальных условий? Оказывается, в данном случае природа в</w:t>
+        <w:t>. О чём это может говорить? Тот же ли это эффект, что и в случае с монеткой, когда при увеличении длительности полёта становятся более существенными последствия отклонений начальных условий? Оказывается, в д</w:t>
+      </w:r>
+      <w:proofErr w:type="spellStart"/>
+      <w:r>
+        <w:t>анном</w:t>
+      </w:r>
+      <w:proofErr w:type="spellEnd"/>
+      <w:r>
+        <w:t xml:space="preserve"> случае природа в</w:t>
       </w:r>
       <w:r>
         <w:t>ы</w:t>
@@ -3952,13 +4182,7 @@
         </m:r>
       </m:oMath>
       <w:r>
-        <w:t xml:space="preserve"> с н</w:t>
-      </w:r>
-      <w:r>
-        <w:t>у</w:t>
-      </w:r>
-      <w:r>
-        <w:t>левой горизонтальной скоростью.</w:t>
+        <w:t xml:space="preserve"> с нулевой горизонтальной скоростью.</w:t>
       </w:r>
     </w:p>
     <w:p/>
@@ -4092,9 +4316,6 @@
     <w:p>
       <w:pPr>
         <w:pStyle w:val="a6"/>
-        <w:rPr>
-          <w:lang w:val="en-US"/>
-        </w:rPr>
       </w:pPr>
       <w:r>
         <w:t xml:space="preserve">3. </w:t>
@@ -4331,25 +4552,7 @@
           <w:rPr>
             <w:rFonts w:ascii="Cambria Math" w:hAnsi="Cambria Math"/>
           </w:rPr>
-          <m:t>y</m:t>
-        </m:r>
-        <m:r>
-          <w:rPr>
-            <w:rFonts w:ascii="Cambria Math" w:hAnsi="Cambria Math"/>
-          </w:rPr>
-          <m:t>∝</m:t>
-        </m:r>
-        <m:r>
-          <w:rPr>
-            <w:rFonts w:ascii="Cambria Math" w:hAnsi="Cambria Math"/>
-          </w:rPr>
-          <m:t xml:space="preserve"> </m:t>
-        </m:r>
-        <m:r>
-          <w:rPr>
-            <w:rFonts w:ascii="Cambria Math" w:hAnsi="Cambria Math"/>
-          </w:rPr>
-          <m:t>x</m:t>
+          <m:t>y∝ x</m:t>
         </m:r>
       </m:oMath>
       <w:r>
@@ -4368,19 +4571,7 @@
           <w:rPr>
             <w:rFonts w:ascii="Cambria Math" w:hAnsi="Cambria Math"/>
           </w:rPr>
-          <m:t>y</m:t>
-        </m:r>
-        <m:r>
-          <w:rPr>
-            <w:rFonts w:ascii="Cambria Math" w:hAnsi="Cambria Math"/>
-          </w:rPr>
-          <m:t>=</m:t>
-        </m:r>
-        <m:r>
-          <w:rPr>
-            <w:rFonts w:ascii="Cambria Math" w:hAnsi="Cambria Math"/>
-          </w:rPr>
-          <m:t>C x</m:t>
+          <m:t>y=C x</m:t>
         </m:r>
       </m:oMath>
       <w:r>
@@ -4419,43 +4610,19 @@
         <w:t>»</w:t>
       </w:r>
       <w:r>
-        <w:t xml:space="preserve"> всё сложное, что превращается в константу: и то, что при повор</w:t>
-      </w:r>
-      <w:r>
-        <w:t>о</w:t>
-      </w:r>
-      <w:r>
-        <w:t xml:space="preserve">те меняется момент силы тяжести, и </w:t>
+        <w:t xml:space="preserve"> всё сложное, что превращается в константу: и то, что при повороте меняется момент силы тяжести, и </w:t>
       </w:r>
       <w:r>
         <w:t>то,</w:t>
       </w:r>
       <w:r>
-        <w:t xml:space="preserve"> что при соскальзывании изменяется центр вращ</w:t>
-      </w:r>
-      <w:r>
-        <w:t>е</w:t>
-      </w:r>
-      <w:r>
-        <w:t>ния. Всё это, конечно, нужно знать для точного расчёта, но в результате п</w:t>
-      </w:r>
-      <w:r>
-        <w:t>о</w:t>
-      </w:r>
-      <w:r>
-        <w:t>лучится всего лишь безразмерный коэффициент, а в нашем анализе он не играет роли. Одним значком мы и</w:t>
+        <w:t xml:space="preserve"> что при соскальзывании изменяется центр вращения. Всё это, конечно, нужно знать для точного расчёта, но в результате получится всего лишь безразмерный коэффициент, а в нашем анализе он не играет роли. Одним значком мы и</w:t>
       </w:r>
       <w:r>
         <w:t>з</w:t>
       </w:r>
       <w:r>
-        <w:t>бавили себя от утомительного интегр</w:t>
-      </w:r>
-      <w:r>
-        <w:t>и</w:t>
-      </w:r>
-      <w:r>
-        <w:t>рования.</w:t>
+        <w:t>бавили себя от утомительного интегрирования.</w:t>
       </w:r>
     </w:p>
     <w:p>
@@ -4469,13 +4636,7 @@
         <w:t>о</w:t>
       </w:r>
       <w:r>
-        <w:t>торому сила тяж</w:t>
-      </w:r>
-      <w:r>
-        <w:t>е</w:t>
-      </w:r>
-      <w:r>
-        <w:t xml:space="preserve">сти прилагается: </w:t>
+        <w:t xml:space="preserve">торому сила тяжести прилагается: </w:t>
       </w:r>
     </w:p>
     <w:p>
@@ -4591,27 +4752,12 @@
         </m:r>
       </m:oMath>
       <w:r>
-        <w:t xml:space="preserve"> позволил нам не вычислять момента инерции пласт</w:t>
-      </w:r>
-      <w:r>
-        <w:t>и</w:t>
-      </w:r>
-      <w:r>
-        <w:t>ны для оси, лежащей в её плоскости, а так же  изменяющейся проекции силы тяжести (это ещё два и</w:t>
-      </w:r>
-      <w:r>
-        <w:t>н</w:t>
-      </w:r>
-      <w:r>
-        <w:t>теграла).</w:t>
+        <w:t xml:space="preserve"> позволил нам не вычислять момента инерции пластины для оси, лежащей в её плоскости, а так же  изменяющейся проекции силы тяжести (это ещё два интеграла).</w:t>
       </w:r>
     </w:p>
     <w:p>
       <w:pPr>
         <w:pStyle w:val="a6"/>
-        <w:rPr>
-          <w:lang w:val="en-US"/>
-        </w:rPr>
       </w:pPr>
       <w:r>
         <w:t>5. Наконец, время падения зависит от высоты стола и ускорения свободного падения:</w:t>
@@ -4688,9 +4834,6 @@
     <w:p>
       <w:pPr>
         <w:pStyle w:val="a6"/>
-        <w:rPr>
-          <w:lang w:val="en-US"/>
-        </w:rPr>
       </w:pPr>
       <w:r>
         <w:t>6. Подставляя все эти выражения в первую формулу, получаем простой результат:</w:t>
@@ -5080,13 +5223,7 @@
         <w:t xml:space="preserve"> </w:t>
       </w:r>
       <w:r>
-        <w:t xml:space="preserve"> угол величина безразмерная и зав</w:t>
-      </w:r>
-      <w:r>
-        <w:t>и</w:t>
-      </w:r>
-      <w:r>
-        <w:t xml:space="preserve">сит она от безразмерных коэффициентов. От масштаба времени этот угол не зависит, остаётся чистая геометрия. Знаменатель не опасен, при </w:t>
+        <w:t xml:space="preserve"> угол величина безразмерная и зависит она от безразмерных коэффициентов. От масштаба времени этот угол не зависит, остаётся чистая геометрия. Знаменатель не опасен, при </w:t>
       </w:r>
       <m:oMath>
         <m:r>
@@ -5386,13 +5523,7 @@
                 <w:rPr>
                   <w:rFonts w:ascii="Cambria Math" w:hAnsi="Cambria Math"/>
                 </w:rPr>
-                <m:t>1+</m:t>
-              </m:r>
-              <m:r>
-                <w:rPr>
-                  <w:rFonts w:ascii="Cambria Math" w:hAnsi="Cambria Math"/>
-                </w:rPr>
-                <m:t>sign</m:t>
+                <m:t>1+sign</m:t>
               </m:r>
               <m:d>
                 <m:dPr>
@@ -5478,13 +5609,7 @@
                 <w:rPr>
                   <w:rFonts w:ascii="Cambria Math" w:hAnsi="Cambria Math"/>
                 </w:rPr>
-                <m:t>1+</m:t>
-              </m:r>
-              <m:r>
-                <w:rPr>
-                  <w:rFonts w:ascii="Cambria Math" w:hAnsi="Cambria Math"/>
-                </w:rPr>
-                <m:t>sign</m:t>
+                <m:t>1+sign</m:t>
               </m:r>
               <m:d>
                 <m:dPr>
@@ -5609,13 +5734,7 @@
         </m:r>
       </m:oMath>
       <w:r>
-        <w:t>, появивши</w:t>
-      </w:r>
-      <w:r>
-        <w:t>й</w:t>
-      </w:r>
-      <w:r>
-        <w:t>ся в формуле вероятности</w:t>
+        <w:t>, появившийся в формуле вероятности</w:t>
       </w:r>
       <w:r>
         <w:t>,</w:t>
@@ -5651,19 +5770,7 @@
         <w:t>о</w:t>
       </w:r>
       <w:r>
-        <w:t>эффициент? Из эксперимента, причём достаточно одного единственного экспер</w:t>
-      </w:r>
-      <w:r>
-        <w:t>и</w:t>
-      </w:r>
-      <w:r>
-        <w:t>мента с измерением угла в момент падения, чтобы получить оценку этого значения! С п</w:t>
-      </w:r>
-      <w:r>
-        <w:t>о</w:t>
-      </w:r>
-      <w:r>
-        <w:t>мощью с</w:t>
+        <w:t>эффициент? Из эксперимента, причём достаточно одного единственного эксперимента с измерением угла в момент падения, чтобы получить оценку этого значения! С помощью с</w:t>
       </w:r>
       <w:r>
         <w:t xml:space="preserve">имулятора я легко выяснил, что </w:t>
@@ -5673,13 +5780,7 @@
           <w:rPr>
             <w:rFonts w:ascii="Cambria Math" w:hAnsi="Cambria Math"/>
           </w:rPr>
-          <m:t>C = 2.3</m:t>
-        </m:r>
-        <m:r>
-          <w:rPr>
-            <w:rFonts w:ascii="Cambria Math" w:hAnsi="Cambria Math"/>
-          </w:rPr>
-          <m:t>.</m:t>
+          <m:t>C = 2.3.</m:t>
         </m:r>
       </m:oMath>
       <w:r>
@@ -5689,9 +5790,6 @@
     <w:p>
       <w:pPr>
         <w:pStyle w:val="a6"/>
-        <w:rPr>
-          <w:lang w:val="en-US"/>
-        </w:rPr>
       </w:pPr>
       <w:r>
         <w:t>Мы получили вполне устрашающее двухпараметрическое распределение. Но н</w:t>
@@ -5714,15 +5812,7 @@
         </m:r>
       </m:oMath>
       <w:r>
-        <w:t xml:space="preserve"> б</w:t>
-      </w:r>
-      <w:proofErr w:type="spellStart"/>
-      <w:r>
-        <w:t>удет</w:t>
-      </w:r>
-      <w:proofErr w:type="spellEnd"/>
-      <w:r>
-        <w:t xml:space="preserve"> равно </w:t>
+        <w:t xml:space="preserve"> будет равно </w:t>
       </w:r>
       <m:oMath>
         <m:r>
@@ -5793,19 +5883,7 @@
         <w:t>—</w:t>
       </w:r>
       <w:r>
-        <w:t xml:space="preserve"> это мера вероятностн</w:t>
-      </w:r>
-      <w:r>
-        <w:t>о</w:t>
-      </w:r>
-      <w:r>
-        <w:t>го пространства, а раз так, то вероятность аддитивна. Это позволяет нам попросту сл</w:t>
-      </w:r>
-      <w:r>
-        <w:t>о</w:t>
-      </w:r>
-      <w:r>
-        <w:t xml:space="preserve">жить вероятности </w:t>
+        <w:t xml:space="preserve"> это мера вероятностного пространства, а раз так, то вероятность аддитивна. Это позволяет нам попросту сложить вероятности </w:t>
       </w:r>
       <m:oMath>
         <m:sSub>
@@ -5920,13 +5998,7 @@
       </w:r>
       <w:proofErr w:type="gramEnd"/>
       <w:r>
-        <w:t>, и в</w:t>
-      </w:r>
-      <w:r>
-        <w:t>ы</w:t>
-      </w:r>
-      <w:r>
-        <w:t>числим оценку вероятности в виде суммы:</w:t>
+        <w:t>, и вычислим оценку вероятности в виде суммы:</w:t>
       </w:r>
       <w:r>
         <w:t xml:space="preserve"> </w:t>
@@ -6269,13 +6341,7 @@
         </m:r>
       </m:oMath>
       <w:r>
-        <w:t>) и серия численных экспериментов с нулевой горизонтальной ск</w:t>
-      </w:r>
-      <w:r>
-        <w:t>о</w:t>
-      </w:r>
-      <w:r>
-        <w:t>ростью:</w:t>
+        <w:t>) и серия численных экспериментов с нулевой горизонтальной скоростью:</w:t>
       </w:r>
     </w:p>
     <w:p>
@@ -6338,16 +6404,7 @@
         <w:pStyle w:val="ae"/>
       </w:pPr>
       <w:r>
-        <w:t>Теоретическая и эксп</w:t>
-      </w:r>
-      <w:r>
-        <w:t>е</w:t>
-      </w:r>
-      <w:r>
-        <w:t>риментальная оценка вероятности приземления маслом вниз бутерброда при падении с большой высоты. Начальная горизонтальная скорость в экспер</w:t>
-      </w:r>
-      <w:r>
-        <w:t>и</w:t>
+        <w:t>Теоретическая и экспериментальная оценка вероятности приземления маслом вниз бутерброда при падении с большой высоты. Начальная горизонтальная скорость в экспери</w:t>
       </w:r>
       <w:r>
         <w:t>ментах равна нулю.</w:t>
@@ -6370,19 +6427,7 @@
           <w:rPr>
             <w:rFonts w:ascii="Cambria Math" w:hAnsi="Cambria Math"/>
           </w:rPr>
-          <m:t>0</m:t>
-        </m:r>
-        <m:r>
-          <w:rPr>
-            <w:rFonts w:ascii="Cambria Math" w:hAnsi="Cambria Math"/>
-          </w:rPr>
-          <m:t>.</m:t>
-        </m:r>
-        <m:r>
-          <w:rPr>
-            <w:rFonts w:ascii="Cambria Math" w:hAnsi="Cambria Math"/>
-          </w:rPr>
-          <m:t>5</m:t>
+          <m:t>0.5</m:t>
         </m:r>
       </m:oMath>
       <w:r>
@@ -6453,11 +6498,16 @@
       <w:r>
         <w:t>, к зн</w:t>
       </w:r>
+      <w:proofErr w:type="spellStart"/>
       <w:r>
         <w:t>а</w:t>
       </w:r>
       <w:r>
-        <w:t xml:space="preserve">чениям, близким к </w:t>
+        <w:t>чениям</w:t>
+      </w:r>
+      <w:proofErr w:type="spellEnd"/>
+      <w:r>
+        <w:t xml:space="preserve">, близким к </w:t>
       </w:r>
       <m:oMath>
         <m:r>
@@ -6500,15 +6550,7 @@
         </m:r>
       </m:oMath>
       <w:r>
-        <w:t>, п</w:t>
-      </w:r>
-      <w:proofErr w:type="spellStart"/>
-      <w:r>
-        <w:t>ри</w:t>
-      </w:r>
-      <w:proofErr w:type="spellEnd"/>
-      <w:r>
-        <w:t xml:space="preserve"> суммировании</w:t>
+        <w:t>, при суммировании</w:t>
       </w:r>
       <w:proofErr w:type="gramStart"/>
       <w:r>
@@ -6555,11 +6597,16 @@
       <w:r>
         <w:t>Если мы забудем про несчас</w:t>
       </w:r>
+      <w:proofErr w:type="spellStart"/>
       <w:r>
         <w:t>т</w:t>
       </w:r>
       <w:r>
-        <w:t xml:space="preserve">ный бутерброд и продолжим график </w:t>
+        <w:t>ный</w:t>
+      </w:r>
+      <w:proofErr w:type="spellEnd"/>
+      <w:r>
+        <w:t xml:space="preserve"> бутерброд и продолжим график </w:t>
       </w:r>
       <m:oMath>
         <m:sSub>
@@ -6601,13 +6648,7 @@
         </m:r>
       </m:oMath>
       <w:r>
-        <w:t>, постепенно стремясь к этому знач</w:t>
-      </w:r>
-      <w:r>
-        <w:t>е</w:t>
-      </w:r>
-      <w:r>
-        <w:t>нию.</w:t>
+        <w:t>, постепенно стремясь к этому значению.</w:t>
       </w:r>
     </w:p>
     <w:p>
@@ -6745,23 +6786,7 @@
         </m:r>
       </m:oMath>
       <w:r>
-        <w:t xml:space="preserve"> б</w:t>
-      </w:r>
-      <w:proofErr w:type="spellStart"/>
-      <w:r>
-        <w:t>удет</w:t>
-      </w:r>
-      <w:proofErr w:type="spellEnd"/>
-      <w:r>
-        <w:t xml:space="preserve"> соответствовать </w:t>
-      </w:r>
-      <w:proofErr w:type="spellStart"/>
-      <w:r>
-        <w:t>апериодичная</w:t>
-      </w:r>
-      <w:proofErr w:type="spellEnd"/>
-      <w:r>
-        <w:t xml:space="preserve"> функция, похожая на убывающие  колебания. Но это мы заглянули в новый раздел мат</w:t>
+        <w:t xml:space="preserve"> будет соответствовать апериодичная функция, похожая на убывающие  колебания. Но это мы заглянули в новый раздел мат</w:t>
       </w:r>
       <w:r>
         <w:t>е</w:t>
@@ -6827,13 +6852,7 @@
         <w:t>у</w:t>
       </w:r>
       <w:r>
-        <w:t>пать к точному решению задачи. Замечательно, что если оценка окажется верной, станет понятно, что суть проблемы ухвачена, если же нет, то это тем более поле</w:t>
-      </w:r>
-      <w:r>
-        <w:t>з</w:t>
-      </w:r>
-      <w:r>
-        <w:t>ный результат</w:t>
+        <w:t>пать к точному решению задачи. Замечательно, что если оценка окажется верной, станет понятно, что суть проблемы ухвачена, если же нет, то это тем более полезный результат</w:t>
       </w:r>
       <w:r>
         <w:t xml:space="preserve"> </w:t>
@@ -6901,13 +6920,7 @@
         <w:t>о</w:t>
       </w:r>
       <w:r>
-        <w:t>стей, чтобы пок</w:t>
-      </w:r>
-      <w:r>
-        <w:t>а</w:t>
-      </w:r>
-      <w:r>
-        <w:t>зать, что закон бутерброда носит фундаментальный характер. Его вывод основан на том, что предельная высота организма, вставшего на задние конечности с ц</w:t>
+        <w:t>стей, чтобы показать, что закон бутерброда носит фундаментальный характер. Его вывод основан на том, что предельная высота организма, вставшего на задние конечности с ц</w:t>
       </w:r>
       <w:r>
         <w:t>е</w:t>
@@ -6934,13 +6947,7 @@
         <w:t>—</w:t>
       </w:r>
       <w:r>
-        <w:t xml:space="preserve"> и карлики на какой-нибудь тяж</w:t>
-      </w:r>
-      <w:r>
-        <w:t>ё</w:t>
-      </w:r>
-      <w:r>
-        <w:t xml:space="preserve">лой планете и </w:t>
+        <w:t xml:space="preserve"> и карлики на какой-нибудь тяжёлой планете и </w:t>
       </w:r>
       <w:proofErr w:type="gramStart"/>
       <w:r>
@@ -6966,13 +6973,7 @@
         <w:t>а</w:t>
       </w:r>
       <w:r>
-        <w:t>жа всякого добра втридорога, а сомнительные предположения, ложащиеся в основ</w:t>
-      </w:r>
-      <w:r>
-        <w:t>а</w:t>
-      </w:r>
-      <w:r>
-        <w:t xml:space="preserve">ние логического построения. </w:t>
+        <w:t xml:space="preserve">жа всякого добра втридорога, а сомнительные предположения, ложащиеся в основание логического построения. </w:t>
       </w:r>
       <w:proofErr w:type="gramStart"/>
       <w:r>
@@ -7060,13 +7061,7 @@
         <w:t>а</w:t>
       </w:r>
       <w:r>
-        <w:t>ния неправильные р</w:t>
-      </w:r>
-      <w:r>
-        <w:t>е</w:t>
-      </w:r>
-      <w:r>
-        <w:t>ше</w:t>
+        <w:t>ния неправильные реше</w:t>
       </w:r>
       <w:r>
         <w:t>ния.</w:t>
@@ -7095,13 +7090,7 @@
         <w:t>»</w:t>
       </w:r>
       <w:r>
-        <w:t>. И хотя это не относится к предмету нашей книжки, я хочу разобрать этот в</w:t>
-      </w:r>
-      <w:r>
-        <w:t>о</w:t>
-      </w:r>
-      <w:r>
-        <w:t xml:space="preserve">прос, чтобы поставить в нём, наконец, точку. Так, чтобы кто угодно </w:t>
+        <w:t xml:space="preserve">. И хотя это не относится к предмету нашей книжки, я хочу разобрать этот вопрос, чтобы поставить в нём, наконец, точку. Так, чтобы кто угодно </w:t>
       </w:r>
       <w:r>
         <w:t>потом мог сослаться на то, что «учёные доказали, что</w:t>
@@ -7142,45 +7131,27 @@
         <w:t>е</w:t>
       </w:r>
       <w:r>
-        <w:t>ё два болта с против</w:t>
+        <w:t xml:space="preserve">ё два болта с противоположных сторон, спрессовывая начинку из </w:t>
+      </w:r>
+      <w:proofErr w:type="spellStart"/>
+      <w:r>
+        <w:t>скрошенных</w:t>
+      </w:r>
+      <w:proofErr w:type="spellEnd"/>
+      <w:r>
+        <w:t xml:space="preserve"> спичечных головок. Оставалось привязать к одн</w:t>
       </w:r>
       <w:r>
         <w:t>о</w:t>
       </w:r>
       <w:r>
-        <w:t xml:space="preserve">положных сторон, спрессовывая начинку из </w:t>
-      </w:r>
-      <w:proofErr w:type="spellStart"/>
-      <w:r>
-        <w:t>скрошенных</w:t>
-      </w:r>
-      <w:proofErr w:type="spellEnd"/>
-      <w:r>
-        <w:t xml:space="preserve"> спичечных головок. Оставалось привязать к одн</w:t>
-      </w:r>
-      <w:r>
-        <w:t>о</w:t>
-      </w:r>
-      <w:r>
-        <w:t>му из болтов ленту или просто кусок верёвки, хорошенько раскрутить и запустить в небо метров на пятн</w:t>
-      </w:r>
-      <w:r>
-        <w:t>а</w:t>
-      </w:r>
-      <w:r>
-        <w:t>дцать. В падении легкая лента стабилизировала вертикальное положение снаряда, обеспечивая качественный удар об асфальт и небольшой взрыв, порой разрыва</w:t>
+        <w:t>му из болтов ленту или просто кусок верёвки, хорошенько раскрутить и запустить в небо метров на пятнадцать. В падении легкая лента стабилизировала вертикальное положение снаряда, обеспечивая качественный удар об асфальт и небольшой взрыв, порой разрыва</w:t>
       </w:r>
       <w:r>
         <w:t>в</w:t>
       </w:r>
       <w:r>
-        <w:t>ший гайку на куски. (Будьте осторожны, если р</w:t>
-      </w:r>
-      <w:r>
-        <w:t>е</w:t>
-      </w:r>
-      <w:r>
-        <w:t>шитесь поделиться этим опытом детства со своими детьми!)</w:t>
+        <w:t>ший гайку на куски. (Будьте осторожны, если решитесь поделиться этим опытом детства со своими детьми!)</w:t>
       </w:r>
     </w:p>
     <w:p>
@@ -7200,13 +7171,7 @@
         <w:t>б</w:t>
       </w:r>
       <w:r>
-        <w:t>разом. Представим себе воздушный шар: более пло</w:t>
-      </w:r>
-      <w:r>
-        <w:t>т</w:t>
-      </w:r>
-      <w:r>
-        <w:t xml:space="preserve">ная корзина всегда располагается под </w:t>
+        <w:t xml:space="preserve">разом. Представим себе воздушный шар: более плотная корзина всегда располагается под </w:t>
       </w:r>
       <w:proofErr w:type="spellStart"/>
       <w:r>
@@ -7286,13 +7251,7 @@
         <w:t>…»</w:t>
       </w:r>
       <w:r>
-        <w:t>, здесь имеется в виду, что то</w:t>
-      </w:r>
-      <w:r>
-        <w:t>ч</w:t>
-      </w:r>
-      <w:r>
-        <w:t>ки касания лежат на некой прямой, образующей ось</w:t>
+        <w:t>, здесь имеется в виду, что точки касания лежат на некой прямой, образующей ось</w:t>
       </w:r>
       <w:r>
         <w:t xml:space="preserve"> вращения, проходящую сквозь </w:t>
@@ -7304,31 +7263,13 @@
         <w:t>центр тяжести</w:t>
       </w:r>
       <w:r>
-        <w:t xml:space="preserve"> предмета. В таком случае, действительно, устойчивым положением будет т</w:t>
-      </w:r>
-      <w:r>
-        <w:t>а</w:t>
-      </w:r>
-      <w:r>
-        <w:t>кое, в котором центр тяжести окажется ниже оси. Но если образуемая пальцами ось вр</w:t>
-      </w:r>
-      <w:r>
-        <w:t>а</w:t>
-      </w:r>
-      <w:r>
-        <w:t>щения проходит через центр тяжести, то система окажется в безразличном равновесии</w:t>
+        <w:t xml:space="preserve"> предмета. В таком случае, действительно, устойчивым положением будет такое, в котором центр тяжести окажется ниже оси. Но если образуемая пальцами ось вращения проходит через центр тяжести, то система окажется в безразличном равновесии</w:t>
       </w:r>
       <w:r>
         <w:t xml:space="preserve"> и</w:t>
       </w:r>
       <w:r>
-        <w:t xml:space="preserve"> ей б</w:t>
-      </w:r>
-      <w:r>
-        <w:t>у</w:t>
-      </w:r>
-      <w:r>
-        <w:t>дет всё равно как она ориентирована.</w:t>
+        <w:t xml:space="preserve"> ей будет всё равно как она ориентирована.</w:t>
       </w:r>
     </w:p>
     <w:p>
@@ -7351,13 +7292,7 @@
         <w:t xml:space="preserve"> образом пёрышко с грузиком, </w:t>
       </w:r>
       <w:r>
-        <w:t>м</w:t>
-      </w:r>
-      <w:r>
-        <w:t>и</w:t>
-      </w:r>
-      <w:r>
-        <w:t>ну</w:t>
+        <w:t>мину</w:t>
       </w:r>
       <w:r>
         <w:t xml:space="preserve"> из гайки или воздушный шар с воздухоплавателями в корзине? Воздух. Он </w:t>
@@ -7454,10 +7389,7 @@
         <w:pStyle w:val="ae"/>
       </w:pPr>
       <w:r>
-        <w:t>Силы, приводящие воздушный шар в устойчивое полож</w:t>
-      </w:r>
-      <w:r>
-        <w:t>е</w:t>
+        <w:t>Силы, приводящие воздушный шар в устойчивое положе</w:t>
       </w:r>
       <w:r>
         <w:t>ние.</w:t>
@@ -7686,13 +7618,7 @@
           <w:rPr>
             <w:rFonts w:ascii="Cambria Math" w:hAnsi="Cambria Math"/>
           </w:rPr>
-          <m:t>δ=</m:t>
-        </m:r>
-        <m:r>
-          <w:rPr>
-            <w:rFonts w:ascii="Cambria Math" w:hAnsi="Cambria Math"/>
-          </w:rPr>
-          <m:t>d/l</m:t>
+          <m:t>δ=d/l</m:t>
         </m:r>
       </m:oMath>
       <w:r>
@@ -7705,13 +7631,7 @@
         <w:t xml:space="preserve"> </w:t>
       </w:r>
       <w:r>
-        <w:t>относительная толщина бутерброда. При небол</w:t>
-      </w:r>
-      <w:r>
-        <w:t>ь</w:t>
-      </w:r>
-      <w:r>
-        <w:t xml:space="preserve">ших значениях </w:t>
+        <w:t xml:space="preserve">относительная толщина бутерброда. При небольших значениях </w:t>
       </w:r>
       <m:oMath>
         <m:r>
@@ -7800,17 +7720,16 @@
       <w:r>
         <w:t>. И это максимальная верхняя граница э</w:t>
       </w:r>
+      <w:proofErr w:type="spellStart"/>
       <w:r>
         <w:t>ф</w:t>
       </w:r>
       <w:r>
-        <w:t>фекта, ведь мы подняли центр масс на толщину бутерброда, что соответствует бе</w:t>
-      </w:r>
-      <w:r>
-        <w:t>с</w:t>
-      </w:r>
-      <w:r>
-        <w:t>конечно плотному маслу!</w:t>
+        <w:t>фекта</w:t>
+      </w:r>
+      <w:proofErr w:type="spellEnd"/>
+      <w:r>
+        <w:t>, ведь мы подняли центр масс на толщину бутерброда, что соответствует бесконечно плотному маслу!</w:t>
       </w:r>
     </w:p>
     <w:p>
@@ -7908,13 +7827,7 @@
           <w:rPr>
             <w:rFonts w:ascii="Cambria Math" w:hAnsi="Cambria Math"/>
           </w:rPr>
-          <m:t>∝</m:t>
-        </m:r>
-        <m:r>
-          <w:rPr>
-            <w:rFonts w:ascii="Cambria Math" w:hAnsi="Cambria Math"/>
-          </w:rPr>
-          <m:t xml:space="preserve"> </m:t>
+          <m:t xml:space="preserve">∝ </m:t>
         </m:r>
         <m:sSup>
           <m:sSupPr>
@@ -7946,11 +7859,16 @@
       <w:r>
         <w:t>. В ве</w:t>
       </w:r>
+      <w:proofErr w:type="spellStart"/>
       <w:r>
         <w:t>р</w:t>
       </w:r>
       <w:r>
-        <w:t xml:space="preserve">тикальном положении парусность уменьшится и, соответственно, момент будет другим: </w:t>
+        <w:t>тикальном</w:t>
+      </w:r>
+      <w:proofErr w:type="spellEnd"/>
+      <w:r>
+        <w:t xml:space="preserve"> положении парусность уменьшится и, соответственно, момент будет другим: </w:t>
       </w:r>
       <m:oMath>
         <m:sSub>
@@ -7983,13 +7901,7 @@
           <w:rPr>
             <w:rFonts w:ascii="Cambria Math" w:hAnsi="Cambria Math"/>
           </w:rPr>
-          <m:t>∝</m:t>
-        </m:r>
-        <m:r>
-          <w:rPr>
-            <w:rFonts w:ascii="Cambria Math" w:hAnsi="Cambria Math"/>
-          </w:rPr>
-          <m:t xml:space="preserve"> l d</m:t>
+          <m:t>∝ l d</m:t>
         </m:r>
       </m:oMath>
       <w:r>
@@ -8025,7 +7937,6 @@
         <m:r>
           <w:rPr>
             <w:rFonts w:ascii="Cambria Math" w:hAnsi="Cambria Math"/>
-            <w:lang w:val="en-US"/>
           </w:rPr>
           <m:t>/</m:t>
         </m:r>
@@ -8075,13 +7986,7 @@
         <w:t>расположенной</w:t>
       </w:r>
       <w:r>
-        <w:t xml:space="preserve"> поп</w:t>
-      </w:r>
-      <w:r>
-        <w:t>е</w:t>
-      </w:r>
-      <w:r>
-        <w:t>рёк и вдоль потока различаются, и мне они неизвестны. Но они и не нужны</w:t>
+        <w:t xml:space="preserve"> поперёк и вдоль потока различаются, и мне они неизвестны. Но они и не нужны</w:t>
       </w:r>
       <w:r>
         <w:t xml:space="preserve"> </w:t>
@@ -8090,13 +7995,7 @@
         <w:t>—</w:t>
       </w:r>
       <w:r>
-        <w:t xml:space="preserve"> уже ви</w:t>
-      </w:r>
-      <w:r>
-        <w:t>д</w:t>
-      </w:r>
-      <w:r>
-        <w:t>но, что влияние воздуха в вертикальном положении (а именно оно делает неравнозначным пол</w:t>
+        <w:t xml:space="preserve"> уже видно, что влияние воздуха в вертикальном положении (а именно оно делает неравнозначным пол</w:t>
       </w:r>
       <w:r>
         <w:t>о</w:t>
@@ -8114,13 +8013,7 @@
         <w:t>т</w:t>
       </w:r>
       <w:r>
-        <w:t>ся, а значит, он подставляется потоку то то</w:t>
-      </w:r>
-      <w:r>
-        <w:t>р</w:t>
-      </w:r>
-      <w:r>
-        <w:t xml:space="preserve">цом, то плоскостью. Мы можем ввести </w:t>
+        <w:t xml:space="preserve">ся, а значит, он подставляется потоку то торцом, то плоскостью. Мы можем ввести </w:t>
       </w:r>
       <w:r>
         <w:rPr>
@@ -8142,25 +8035,7 @@
         <w:t>т</w:t>
       </w:r>
       <w:r>
-        <w:t>ся за один период (а для воздуха это так), то имеет смысл в кач</w:t>
-      </w:r>
-      <w:r>
-        <w:t>е</w:t>
-      </w:r>
-      <w:r>
-        <w:t>стве меры взять изменение момента импульса, пропорциональное времени действия силы. В свою очередь, период действия пропо</w:t>
-      </w:r>
-      <w:r>
-        <w:t>р</w:t>
-      </w:r>
-      <w:r>
-        <w:t>ционален углу, "заметаемому" бутербродом в течение этого пери</w:t>
-      </w:r>
-      <w:r>
-        <w:t>о</w:t>
-      </w:r>
-      <w:r>
-        <w:t xml:space="preserve">да. В итоге, меры действия моментов </w:t>
+        <w:t xml:space="preserve">ся за один период (а для воздуха это так), то имеет смысл в качестве меры взять изменение момента импульса, пропорциональное времени действия силы. В свою очередь, период действия пропорционален углу, "заметаемому" бутербродом в течение этого периода. В итоге, меры действия моментов </w:t>
       </w:r>
       <m:oMath>
         <m:sSub>
@@ -8222,13 +8097,7 @@
         </m:sSub>
       </m:oMath>
       <w:r>
-        <w:t xml:space="preserve"> будут пропорци</w:t>
-      </w:r>
-      <w:r>
-        <w:t>о</w:t>
-      </w:r>
-      <w:r>
-        <w:t xml:space="preserve">нальны </w:t>
+        <w:t xml:space="preserve"> будут пропорциональны </w:t>
       </w:r>
       <m:oMath>
         <m:sSub>
@@ -8836,13 +8705,7 @@
         <w:t xml:space="preserve"> </w:t>
       </w:r>
       <w:r>
-        <w:t>зн</w:t>
-      </w:r>
-      <w:r>
-        <w:t>а</w:t>
-      </w:r>
-      <w:r>
-        <w:t>чит</w:t>
+        <w:t>значит</w:t>
       </w:r>
       <w:r>
         <w:t xml:space="preserve">, </w:t>
@@ -8886,9 +8749,6 @@
                 </m:sSubPr>
                 <m:e>
                   <m:r>
-                    <m:rPr>
-                      <m:sty m:val="p"/>
-                    </m:rPr>
                     <w:rPr>
                       <w:rFonts w:ascii="Cambria Math" w:hAnsi="Cambria Math"/>
                     </w:rPr>
@@ -8897,9 +8757,6 @@
                 </m:e>
                 <m:sub>
                   <m:r>
-                    <m:rPr>
-                      <m:sty m:val="p"/>
-                    </m:rPr>
                     <w:rPr>
                       <w:rFonts w:ascii="Cambria Math" w:hAnsi="Cambria Math"/>
                     </w:rPr>
@@ -8918,9 +8775,6 @@
                 </m:sSubPr>
                 <m:e>
                   <m:r>
-                    <m:rPr>
-                      <m:sty m:val="p"/>
-                    </m:rPr>
                     <w:rPr>
                       <w:rFonts w:ascii="Cambria Math" w:hAnsi="Cambria Math"/>
                     </w:rPr>
@@ -8929,9 +8783,6 @@
                 </m:e>
                 <m:sub>
                   <m:r>
-                    <m:rPr>
-                      <m:sty m:val="p"/>
-                    </m:rPr>
                     <w:rPr>
                       <w:rFonts w:ascii="Cambria Math" w:hAnsi="Cambria Math"/>
                     </w:rPr>
@@ -8952,9 +8803,6 @@
                 </m:sSubPr>
                 <m:e>
                   <m:r>
-                    <m:rPr>
-                      <m:sty m:val="p"/>
-                    </m:rPr>
                     <w:rPr>
                       <w:rFonts w:ascii="Cambria Math" w:hAnsi="Cambria Math"/>
                     </w:rPr>
@@ -8963,9 +8811,6 @@
                 </m:e>
                 <m:sub>
                   <m:r>
-                    <m:rPr>
-                      <m:sty m:val="p"/>
-                    </m:rPr>
                     <w:rPr>
                       <w:rFonts w:ascii="Cambria Math" w:hAnsi="Cambria Math"/>
                     </w:rPr>
@@ -8984,9 +8829,6 @@
                 </m:sSubPr>
                 <m:e>
                   <m:r>
-                    <m:rPr>
-                      <m:sty m:val="p"/>
-                    </m:rPr>
                     <w:rPr>
                       <w:rFonts w:ascii="Cambria Math" w:hAnsi="Cambria Math"/>
                     </w:rPr>
@@ -8995,9 +8837,6 @@
                 </m:e>
                 <m:sub>
                   <m:r>
-                    <m:rPr>
-                      <m:sty m:val="p"/>
-                    </m:rPr>
                     <w:rPr>
                       <w:rFonts w:ascii="Cambria Math" w:hAnsi="Cambria Math"/>
                     </w:rPr>
@@ -9120,26 +8959,14 @@
         <w:t>а</w:t>
       </w:r>
       <w:r>
-        <w:t>ется эффектом второго порядка.  Обычно, плотность масла лишь вдвое больше плотности хлеба, и смещение центра масс не превышает трети толщины бутерброда при разу</w:t>
-      </w:r>
-      <w:r>
-        <w:t>м</w:t>
-      </w:r>
-      <w:r>
-        <w:t xml:space="preserve">ном слое масла, не превышающем толщину хлеба. Это наблюдение уменьшит влияние масла до </w:t>
+        <w:t xml:space="preserve">ется эффектом второго порядка.  Обычно, плотность масла лишь вдвое больше плотности хлеба, и смещение центра масс не превышает трети толщины бутерброда при разумном слое масла, не превышающем толщину хлеба. Это наблюдение уменьшит влияние масла до </w:t>
       </w:r>
       <m:oMath>
         <m:r>
           <w:rPr>
             <w:rFonts w:ascii="Cambria Math" w:hAnsi="Cambria Math"/>
           </w:rPr>
-          <m:t>0.2%</m:t>
-        </m:r>
-        <m:r>
-          <w:rPr>
-            <w:rFonts w:ascii="Cambria Math" w:hAnsi="Cambria Math"/>
-          </w:rPr>
-          <m:t>.</m:t>
+          <m:t>0.2%.</m:t>
         </m:r>
       </m:oMath>
       <w:r>
@@ -9173,34 +9000,28 @@
         <w:t>»</w:t>
       </w:r>
       <w:r>
-        <w:t xml:space="preserve"> масле, во-вторых, не х</w:t>
+        <w:t xml:space="preserve"> масле, во-вторых, не хочется быть голословным, а в-третьих, я хотел </w:t>
+      </w:r>
+      <w:r>
+        <w:t>показать,</w:t>
+      </w:r>
+      <w:r>
+        <w:t xml:space="preserve"> как физик оценивает величины, представляя процесс, но</w:t>
+      </w:r>
+      <w:r>
+        <w:t>,</w:t>
+      </w:r>
+      <w:r>
+        <w:t xml:space="preserve"> не обладая полными данными.</w:t>
+      </w:r>
+      <w:proofErr w:type="gramEnd"/>
+      <w:r>
+        <w:t xml:space="preserve"> К</w:t>
       </w:r>
       <w:r>
         <w:t>о</w:t>
       </w:r>
       <w:r>
-        <w:t xml:space="preserve">чется быть голословным, а в-третьих, я хотел </w:t>
-      </w:r>
-      <w:r>
-        <w:t>показать,</w:t>
-      </w:r>
-      <w:r>
-        <w:t xml:space="preserve"> как физик оценивает величины, представляя процесс, но</w:t>
-      </w:r>
-      <w:r>
-        <w:t>,</w:t>
-      </w:r>
-      <w:r>
-        <w:t xml:space="preserve"> не обладая полными данными.</w:t>
-      </w:r>
-      <w:proofErr w:type="gramEnd"/>
-      <w:r>
-        <w:t xml:space="preserve"> К</w:t>
-      </w:r>
-      <w:r>
-        <w:t>о</w:t>
-      </w:r>
-      <w:r>
         <w:t>нечно, в момент приземления масло может прилипнуть к полу и не дать бутерброду по</w:t>
       </w:r>
       <w:r>
@@ -9229,13 +9050,7 @@
       </w:r>
       <w:proofErr w:type="spellStart"/>
       <w:r>
-        <w:t>Шнобеле</w:t>
-      </w:r>
-      <w:r>
-        <w:t>в</w:t>
-      </w:r>
-      <w:r>
-        <w:t>скую</w:t>
+        <w:t>Шнобелевскую</w:t>
       </w:r>
       <w:proofErr w:type="spellEnd"/>
       <w:r>
@@ -9318,13 +9133,7 @@
         <w:t>о</w:t>
       </w:r>
       <w:r>
-        <w:t>стра</w:t>
-      </w:r>
-      <w:r>
-        <w:t>н</w:t>
-      </w:r>
-      <w:r>
-        <w:t>ство знаний.</w:t>
+        <w:t>странство знаний.</w:t>
       </w:r>
     </w:p>
     <w:sectPr>
@@ -9461,21 +9270,7 @@
         <w:t>а</w:t>
       </w:r>
       <w:r>
-        <w:t>кие гармоники</w:t>
-      </w:r>
-      <w:proofErr w:type="gramStart"/>
-      <w:r>
-        <w:t>.</w:t>
-      </w:r>
-      <w:proofErr w:type="gramEnd"/>
-      <w:r>
-        <w:t xml:space="preserve"> Заменой переменных можно привести их к традиционному для преобразований Фурье в</w:t>
-      </w:r>
-      <w:r>
-        <w:t>и</w:t>
-      </w:r>
-      <w:r>
-        <w:t>ду.</w:t>
+        <w:t>кие гармоники. Заменой переменных можно привести их к традиционному для преобразований Фурье виду.</w:t>
       </w:r>
     </w:p>
   </w:footnote>
@@ -9931,12 +9726,12 @@
   <w:style w:type="character" w:default="1" w:styleId="a0">
     <w:name w:val="Default Paragraph Font"/>
     <w:uiPriority w:val="1"/>
+    <w:semiHidden/>
     <w:unhideWhenUsed/>
   </w:style>
   <w:style w:type="table" w:default="1" w:styleId="a1">
     <w:name w:val="Normal Table"/>
     <w:uiPriority w:val="99"/>
-    <w:semiHidden/>
     <w:unhideWhenUsed/>
     <w:tblPr>
       <w:tblInd w:w="0" w:type="dxa"/>
@@ -11225,12 +11020,12 @@
   <w:style w:type="character" w:default="1" w:styleId="a0">
     <w:name w:val="Default Paragraph Font"/>
     <w:uiPriority w:val="1"/>
+    <w:semiHidden/>
     <w:unhideWhenUsed/>
   </w:style>
   <w:style w:type="table" w:default="1" w:styleId="a1">
     <w:name w:val="Normal Table"/>
     <w:uiPriority w:val="99"/>
-    <w:semiHidden/>
     <w:unhideWhenUsed/>
     <w:tblPr>
       <w:tblInd w:w="0" w:type="dxa"/>
@@ -12549,7 +12344,7 @@
 </file>
 
 <file path=customXml/itemProps1.xml><?xml version="1.0" encoding="utf-8"?>
-<ds:datastoreItem xmlns:ds="http://schemas.openxmlformats.org/officeDocument/2006/customXml" ds:itemID="{E338F95F-DB1B-49D4-83CE-4F22B5F8F847}">
+<ds:datastoreItem xmlns:ds="http://schemas.openxmlformats.org/officeDocument/2006/customXml" ds:itemID="{E2AC3E61-9B45-4F59-B6A6-C110D157BD7A}">
   <ds:schemaRefs>
     <ds:schemaRef ds:uri="http://schemas.openxmlformats.org/officeDocument/2006/bibliography"/>
   </ds:schemaRefs>
